--- a/04_Documentazione/Diari/I3_Diario_SamStock_v2_2018_04_20.docx
+++ b/04_Documentazione/Diari/I3_Diario_SamStock_v2_2018_04_20.docx
@@ -197,10 +197,144 @@
               <w:rPr>
                 <w:b w:val="0"/>
               </w:rPr>
-              <w:t>Ho nascosto il campo “id” dalle tabelle che rendono visibile la lista dei prodotti e delle categorie perché lo ritengo un campo inutile.</w:t>
+              <w:t>Ho nascosto il campo “id</w:t>
             </w:r>
-            <w:bookmarkStart w:id="0" w:name="_GoBack"/>
-            <w:bookmarkEnd w:id="0"/>
+            <w:r>
+              <w:rPr>
+                <w:b w:val="0"/>
+              </w:rPr>
+              <w:t>” dalle tabelle che rendono visibile la lista dei prodotti e delle categorie perché lo ritengo un campo inutile.</w:t>
+            </w:r>
+          </w:p>
+          <w:p>
+            <w:pPr>
+              <w:pStyle w:val="NoSpacing"/>
+              <w:rPr>
+                <w:b w:val="0"/>
+              </w:rPr>
+            </w:pPr>
+            <w:r>
+              <w:rPr>
+                <w:b w:val="0"/>
+              </w:rPr>
+              <w:t>Abbimo parlato con il server è abbiamo discusso su altre funzionalità da aggiungere al prodotto:</w:t>
+            </w:r>
+          </w:p>
+          <w:p>
+            <w:pPr>
+              <w:pStyle w:val="NoSpacing"/>
+              <w:numPr>
+                <w:ilvl w:val="0"/>
+                <w:numId w:val="21"/>
+              </w:numPr>
+              <w:rPr>
+                <w:b w:val="0"/>
+              </w:rPr>
+            </w:pPr>
+            <w:r>
+              <w:rPr>
+                <w:b w:val="0"/>
+              </w:rPr>
+              <w:t>Creare una gerarchia nelle categorie (padre – figlio)</w:t>
+            </w:r>
+          </w:p>
+          <w:p>
+            <w:pPr>
+              <w:pStyle w:val="NoSpacing"/>
+              <w:numPr>
+                <w:ilvl w:val="0"/>
+                <w:numId w:val="21"/>
+              </w:numPr>
+              <w:rPr>
+                <w:b w:val="0"/>
+              </w:rPr>
+            </w:pPr>
+            <w:r>
+              <w:rPr>
+                <w:b w:val="0"/>
+              </w:rPr>
+              <w:t>Ordinare un prodotto tramite scansione di codice QR</w:t>
+            </w:r>
+          </w:p>
+          <w:p>
+            <w:pPr>
+              <w:pStyle w:val="NoSpacing"/>
+              <w:numPr>
+                <w:ilvl w:val="0"/>
+                <w:numId w:val="21"/>
+              </w:numPr>
+              <w:rPr>
+                <w:b w:val="0"/>
+              </w:rPr>
+            </w:pPr>
+            <w:r>
+              <w:rPr>
+                <w:b w:val="0"/>
+              </w:rPr>
+              <w:t>Ricerca tramite categoria</w:t>
+            </w:r>
+          </w:p>
+          <w:p>
+            <w:pPr>
+              <w:pStyle w:val="NoSpacing"/>
+              <w:numPr>
+                <w:ilvl w:val="0"/>
+                <w:numId w:val="21"/>
+              </w:numPr>
+              <w:rPr>
+                <w:b w:val="0"/>
+              </w:rPr>
+            </w:pPr>
+            <w:r>
+              <w:rPr>
+                <w:b w:val="0"/>
+              </w:rPr>
+              <w:t>Creare un view semplificata per l’utente</w:t>
+            </w:r>
+          </w:p>
+          <w:p>
+            <w:pPr>
+              <w:pStyle w:val="NoSpacing"/>
+              <w:numPr>
+                <w:ilvl w:val="0"/>
+                <w:numId w:val="21"/>
+              </w:numPr>
+              <w:rPr>
+                <w:b w:val="0"/>
+              </w:rPr>
+            </w:pPr>
+            <w:r>
+              <w:rPr>
+                <w:b w:val="0"/>
+              </w:rPr>
+              <w:t>Stampare codice QR per i prodotti</w:t>
+            </w:r>
+          </w:p>
+          <w:p>
+            <w:pPr>
+              <w:pStyle w:val="NoSpacing"/>
+              <w:rPr>
+                <w:b w:val="0"/>
+              </w:rPr>
+            </w:pPr>
+            <w:r>
+              <w:rPr>
+                <w:b w:val="0"/>
+              </w:rPr>
+              <w:t>Inoltre abbiamo messo da parte l’idea di riconoscere gli elementi tramite fotocamera e implementare la catalogazione dei lego</w:t>
+            </w:r>
+            <w:r>
+              <w:rPr>
+                <w:b w:val="0"/>
+              </w:rPr>
+              <w:t xml:space="preserve"> l’abbiamo ritenuta</w:t>
+            </w:r>
+            <w:r>
+              <w:rPr>
+                <w:b w:val="0"/>
+              </w:rPr>
+              <w:t xml:space="preserve"> non necessaria.</w:t>
+            </w:r>
           </w:p>
         </w:tc>
       </w:tr>
@@ -227,7 +361,9 @@
         </w:tc>
       </w:tr>
     </w:tbl>
-    <w:p/>
+    <w:p>
+      <w:bookmarkStart w:id="0" w:name="_GoBack"/>
+    </w:p>
     <w:tbl>
       <w:tblPr>
         <w:tblStyle w:val="LightList"/>
@@ -267,6 +403,7 @@
           </w:p>
         </w:tc>
       </w:tr>
+      <w:bookmarkEnd w:id="0"/>
       <w:tr>
         <w:trPr>
           <w:cnfStyle w:val="000000100000" w:firstRow="0" w:lastRow="0" w:firstColumn="0" w:lastColumn="0" w:oddVBand="0" w:evenVBand="0" w:oddHBand="1" w:evenHBand="0" w:firstRowFirstColumn="0" w:firstRowLastColumn="0" w:lastRowFirstColumn="0" w:lastRowLastColumn="0"/>
@@ -560,27 +697,14 @@
     <w:r>
       <w:t>/</w:t>
     </w:r>
-    <w:r>
-      <w:fldChar w:fldCharType="begin"/>
-    </w:r>
-    <w:r>
-      <w:instrText xml:space="preserve"> NUMPAGES  \* Arabic  \* MERGEFORMAT </w:instrText>
-    </w:r>
-    <w:r>
-      <w:fldChar w:fldCharType="separate"/>
-    </w:r>
-    <w:r>
-      <w:rPr>
-        <w:noProof/>
-      </w:rPr>
-      <w:t>1</w:t>
-    </w:r>
-    <w:r>
-      <w:rPr>
-        <w:noProof/>
-      </w:rPr>
-      <w:fldChar w:fldCharType="end"/>
-    </w:r>
+    <w:fldSimple w:instr=" NUMPAGES  \* Arabic  \* MERGEFORMAT ">
+      <w:r>
+        <w:rPr>
+          <w:noProof/>
+        </w:rPr>
+        <w:t>1</w:t>
+      </w:r>
+    </w:fldSimple>
   </w:p>
 </w:ftr>
 </file>
@@ -1889,6 +2013,119 @@
     </w:lvl>
   </w:abstractNum>
   <w:abstractNum w:abstractNumId="11" w15:restartNumberingAfterBreak="0">
+    <w:nsid w:val="45C00FCC"/>
+    <w:multiLevelType w:val="hybridMultilevel"/>
+    <w:tmpl w:val="79701CD4"/>
+    <w:lvl w:ilvl="0" w:tplc="08100001">
+      <w:start w:val="1"/>
+      <w:numFmt w:val="bullet"/>
+      <w:lvlText w:val=""/>
+      <w:lvlJc w:val="left"/>
+      <w:pPr>
+        <w:ind w:left="720" w:hanging="360"/>
+      </w:pPr>
+      <w:rPr>
+        <w:rFonts w:ascii="Symbol" w:hAnsi="Symbol" w:hint="default"/>
+      </w:rPr>
+    </w:lvl>
+    <w:lvl w:ilvl="1" w:tplc="08100003" w:tentative="1">
+      <w:start w:val="1"/>
+      <w:numFmt w:val="bullet"/>
+      <w:lvlText w:val="o"/>
+      <w:lvlJc w:val="left"/>
+      <w:pPr>
+        <w:ind w:left="1440" w:hanging="360"/>
+      </w:pPr>
+      <w:rPr>
+        <w:rFonts w:ascii="Courier New" w:hAnsi="Courier New" w:cs="Courier New" w:hint="default"/>
+      </w:rPr>
+    </w:lvl>
+    <w:lvl w:ilvl="2" w:tplc="08100005" w:tentative="1">
+      <w:start w:val="1"/>
+      <w:numFmt w:val="bullet"/>
+      <w:lvlText w:val=""/>
+      <w:lvlJc w:val="left"/>
+      <w:pPr>
+        <w:ind w:left="2160" w:hanging="360"/>
+      </w:pPr>
+      <w:rPr>
+        <w:rFonts w:ascii="Wingdings" w:hAnsi="Wingdings" w:hint="default"/>
+      </w:rPr>
+    </w:lvl>
+    <w:lvl w:ilvl="3" w:tplc="08100001" w:tentative="1">
+      <w:start w:val="1"/>
+      <w:numFmt w:val="bullet"/>
+      <w:lvlText w:val=""/>
+      <w:lvlJc w:val="left"/>
+      <w:pPr>
+        <w:ind w:left="2880" w:hanging="360"/>
+      </w:pPr>
+      <w:rPr>
+        <w:rFonts w:ascii="Symbol" w:hAnsi="Symbol" w:hint="default"/>
+      </w:rPr>
+    </w:lvl>
+    <w:lvl w:ilvl="4" w:tplc="08100003" w:tentative="1">
+      <w:start w:val="1"/>
+      <w:numFmt w:val="bullet"/>
+      <w:lvlText w:val="o"/>
+      <w:lvlJc w:val="left"/>
+      <w:pPr>
+        <w:ind w:left="3600" w:hanging="360"/>
+      </w:pPr>
+      <w:rPr>
+        <w:rFonts w:ascii="Courier New" w:hAnsi="Courier New" w:cs="Courier New" w:hint="default"/>
+      </w:rPr>
+    </w:lvl>
+    <w:lvl w:ilvl="5" w:tplc="08100005" w:tentative="1">
+      <w:start w:val="1"/>
+      <w:numFmt w:val="bullet"/>
+      <w:lvlText w:val=""/>
+      <w:lvlJc w:val="left"/>
+      <w:pPr>
+        <w:ind w:left="4320" w:hanging="360"/>
+      </w:pPr>
+      <w:rPr>
+        <w:rFonts w:ascii="Wingdings" w:hAnsi="Wingdings" w:hint="default"/>
+      </w:rPr>
+    </w:lvl>
+    <w:lvl w:ilvl="6" w:tplc="08100001" w:tentative="1">
+      <w:start w:val="1"/>
+      <w:numFmt w:val="bullet"/>
+      <w:lvlText w:val=""/>
+      <w:lvlJc w:val="left"/>
+      <w:pPr>
+        <w:ind w:left="5040" w:hanging="360"/>
+      </w:pPr>
+      <w:rPr>
+        <w:rFonts w:ascii="Symbol" w:hAnsi="Symbol" w:hint="default"/>
+      </w:rPr>
+    </w:lvl>
+    <w:lvl w:ilvl="7" w:tplc="08100003" w:tentative="1">
+      <w:start w:val="1"/>
+      <w:numFmt w:val="bullet"/>
+      <w:lvlText w:val="o"/>
+      <w:lvlJc w:val="left"/>
+      <w:pPr>
+        <w:ind w:left="5760" w:hanging="360"/>
+      </w:pPr>
+      <w:rPr>
+        <w:rFonts w:ascii="Courier New" w:hAnsi="Courier New" w:cs="Courier New" w:hint="default"/>
+      </w:rPr>
+    </w:lvl>
+    <w:lvl w:ilvl="8" w:tplc="08100005" w:tentative="1">
+      <w:start w:val="1"/>
+      <w:numFmt w:val="bullet"/>
+      <w:lvlText w:val=""/>
+      <w:lvlJc w:val="left"/>
+      <w:pPr>
+        <w:ind w:left="6480" w:hanging="360"/>
+      </w:pPr>
+      <w:rPr>
+        <w:rFonts w:ascii="Wingdings" w:hAnsi="Wingdings" w:hint="default"/>
+      </w:rPr>
+    </w:lvl>
+  </w:abstractNum>
+  <w:abstractNum w:abstractNumId="12" w15:restartNumberingAfterBreak="0">
     <w:nsid w:val="47473CE2"/>
     <w:multiLevelType w:val="hybridMultilevel"/>
     <w:tmpl w:val="ECF27DAE"/>
@@ -2000,7 +2237,7 @@
       </w:rPr>
     </w:lvl>
   </w:abstractNum>
-  <w:abstractNum w:abstractNumId="12" w15:restartNumberingAfterBreak="0">
+  <w:abstractNum w:abstractNumId="13" w15:restartNumberingAfterBreak="0">
     <w:nsid w:val="4D8115E5"/>
     <w:multiLevelType w:val="hybridMultilevel"/>
     <w:tmpl w:val="3DC066B4"/>
@@ -2113,7 +2350,7 @@
       </w:rPr>
     </w:lvl>
   </w:abstractNum>
-  <w:abstractNum w:abstractNumId="13" w15:restartNumberingAfterBreak="0">
+  <w:abstractNum w:abstractNumId="14" w15:restartNumberingAfterBreak="0">
     <w:nsid w:val="5A3606D5"/>
     <w:multiLevelType w:val="hybridMultilevel"/>
     <w:tmpl w:val="91805626"/>
@@ -2226,7 +2463,7 @@
       </w:rPr>
     </w:lvl>
   </w:abstractNum>
-  <w:abstractNum w:abstractNumId="14" w15:restartNumberingAfterBreak="0">
+  <w:abstractNum w:abstractNumId="15" w15:restartNumberingAfterBreak="0">
     <w:nsid w:val="61C87B25"/>
     <w:multiLevelType w:val="hybridMultilevel"/>
     <w:tmpl w:val="6FA21976"/>
@@ -2339,7 +2576,7 @@
       </w:rPr>
     </w:lvl>
   </w:abstractNum>
-  <w:abstractNum w:abstractNumId="15" w15:restartNumberingAfterBreak="0">
+  <w:abstractNum w:abstractNumId="16" w15:restartNumberingAfterBreak="0">
     <w:nsid w:val="621D43F7"/>
     <w:multiLevelType w:val="hybridMultilevel"/>
     <w:tmpl w:val="E1BA4850"/>
@@ -2452,7 +2689,7 @@
       </w:rPr>
     </w:lvl>
   </w:abstractNum>
-  <w:abstractNum w:abstractNumId="16" w15:restartNumberingAfterBreak="0">
+  <w:abstractNum w:abstractNumId="17" w15:restartNumberingAfterBreak="0">
     <w:nsid w:val="657763C8"/>
     <w:multiLevelType w:val="hybridMultilevel"/>
     <w:tmpl w:val="94F87C5A"/>
@@ -2565,7 +2802,7 @@
       </w:rPr>
     </w:lvl>
   </w:abstractNum>
-  <w:abstractNum w:abstractNumId="17" w15:restartNumberingAfterBreak="0">
+  <w:abstractNum w:abstractNumId="18" w15:restartNumberingAfterBreak="0">
     <w:nsid w:val="6AFC21B1"/>
     <w:multiLevelType w:val="hybridMultilevel"/>
     <w:tmpl w:val="ABCC59D8"/>
@@ -2677,7 +2914,7 @@
       </w:rPr>
     </w:lvl>
   </w:abstractNum>
-  <w:abstractNum w:abstractNumId="18" w15:restartNumberingAfterBreak="0">
+  <w:abstractNum w:abstractNumId="19" w15:restartNumberingAfterBreak="0">
     <w:nsid w:val="74DB59D8"/>
     <w:multiLevelType w:val="hybridMultilevel"/>
     <w:tmpl w:val="E334E25C"/>
@@ -2790,7 +3027,7 @@
       </w:rPr>
     </w:lvl>
   </w:abstractNum>
-  <w:abstractNum w:abstractNumId="19" w15:restartNumberingAfterBreak="0">
+  <w:abstractNum w:abstractNumId="20" w15:restartNumberingAfterBreak="0">
     <w:nsid w:val="7DC25969"/>
     <w:multiLevelType w:val="hybridMultilevel"/>
     <w:tmpl w:val="49A4B118"/>
@@ -2880,25 +3117,25 @@
     </w:lvl>
   </w:abstractNum>
   <w:num w:numId="1">
-    <w:abstractNumId w:val="14"/>
+    <w:abstractNumId w:val="15"/>
   </w:num>
   <w:num w:numId="2">
-    <w:abstractNumId w:val="12"/>
+    <w:abstractNumId w:val="13"/>
   </w:num>
   <w:num w:numId="3">
-    <w:abstractNumId w:val="15"/>
+    <w:abstractNumId w:val="16"/>
   </w:num>
   <w:num w:numId="4">
     <w:abstractNumId w:val="4"/>
   </w:num>
   <w:num w:numId="5">
-    <w:abstractNumId w:val="18"/>
+    <w:abstractNumId w:val="19"/>
   </w:num>
   <w:num w:numId="6">
     <w:abstractNumId w:val="1"/>
   </w:num>
   <w:num w:numId="7">
-    <w:abstractNumId w:val="16"/>
+    <w:abstractNumId w:val="17"/>
   </w:num>
   <w:num w:numId="8">
     <w:abstractNumId w:val="8"/>
@@ -2910,7 +3147,7 @@
     <w:abstractNumId w:val="7"/>
   </w:num>
   <w:num w:numId="11">
-    <w:abstractNumId w:val="13"/>
+    <w:abstractNumId w:val="14"/>
   </w:num>
   <w:num w:numId="12">
     <w:abstractNumId w:val="0"/>
@@ -2925,19 +3162,22 @@
     <w:abstractNumId w:val="6"/>
   </w:num>
   <w:num w:numId="16">
-    <w:abstractNumId w:val="11"/>
+    <w:abstractNumId w:val="12"/>
   </w:num>
   <w:num w:numId="17">
-    <w:abstractNumId w:val="19"/>
+    <w:abstractNumId w:val="20"/>
   </w:num>
   <w:num w:numId="18">
     <w:abstractNumId w:val="9"/>
   </w:num>
   <w:num w:numId="19">
-    <w:abstractNumId w:val="17"/>
+    <w:abstractNumId w:val="18"/>
   </w:num>
   <w:num w:numId="20">
     <w:abstractNumId w:val="2"/>
+  </w:num>
+  <w:num w:numId="21">
+    <w:abstractNumId w:val="11"/>
   </w:num>
 </w:numbering>
 </file>
@@ -4016,7 +4256,7 @@
 </file>
 
 <file path=customXml/itemProps1.xml><?xml version="1.0" encoding="utf-8"?>
-<ds:datastoreItem xmlns:ds="http://schemas.openxmlformats.org/officeDocument/2006/customXml" ds:itemID="{39664837-A73A-43B2-8BC8-43020D423A49}">
+<ds:datastoreItem xmlns:ds="http://schemas.openxmlformats.org/officeDocument/2006/customXml" ds:itemID="{CCB62937-FF88-49E0-B212-36890EE3FD65}">
   <ds:schemaRefs>
     <ds:schemaRef ds:uri="http://schemas.openxmlformats.org/officeDocument/2006/bibliography"/>
   </ds:schemaRefs>

--- a/04_Documentazione/Diari/I3_Diario_SamStock_v2_2018_04_20.docx
+++ b/04_Documentazione/Diari/I3_Diario_SamStock_v2_2018_04_20.docx
@@ -217,6 +217,52 @@
               <w:rPr>
                 <w:b w:val="0"/>
               </w:rPr>
+              <w:t>Ho cambiato il messaggio che appre quando si cancella una categoria</w:t>
+            </w:r>
+            <w:r>
+              <w:rPr>
+                <w:b w:val="0"/>
+              </w:rPr>
+              <w:t xml:space="preserve"> o un prodotto</w:t>
+            </w:r>
+            <w:r>
+              <w:rPr>
+                <w:b w:val="0"/>
+              </w:rPr>
+              <w:t>, adesso non specifica l’id della categoria</w:t>
+            </w:r>
+            <w:r>
+              <w:rPr>
+                <w:b w:val="0"/>
+              </w:rPr>
+              <w:t xml:space="preserve"> o prodotto</w:t>
+            </w:r>
+            <w:bookmarkStart w:id="0" w:name="_GoBack"/>
+            <w:bookmarkEnd w:id="0"/>
+            <w:r>
+              <w:rPr>
+                <w:b w:val="0"/>
+              </w:rPr>
+              <w:t xml:space="preserve"> che si vuole cancellare</w:t>
+            </w:r>
+            <w:r>
+              <w:rPr>
+                <w:b w:val="0"/>
+              </w:rPr>
+              <w:t>.</w:t>
+            </w:r>
+          </w:p>
+          <w:p>
+            <w:pPr>
+              <w:pStyle w:val="NoSpacing"/>
+              <w:rPr>
+                <w:b w:val="0"/>
+              </w:rPr>
+            </w:pPr>
+            <w:r>
+              <w:rPr>
+                <w:b w:val="0"/>
+              </w:rPr>
               <w:t>Abbimo parlato con il server è abbiamo discusso su altre funzionalità da aggiungere al prodotto:</w:t>
             </w:r>
           </w:p>
@@ -361,9 +407,7 @@
         </w:tc>
       </w:tr>
     </w:tbl>
-    <w:p>
-      <w:bookmarkStart w:id="0" w:name="_GoBack"/>
-    </w:p>
+    <w:p/>
     <w:tbl>
       <w:tblPr>
         <w:tblStyle w:val="LightList"/>
@@ -403,7 +447,6 @@
           </w:p>
         </w:tc>
       </w:tr>
-      <w:bookmarkEnd w:id="0"/>
       <w:tr>
         <w:trPr>
           <w:cnfStyle w:val="000000100000" w:firstRow="0" w:lastRow="0" w:firstColumn="0" w:lastColumn="0" w:oddVBand="0" w:evenVBand="0" w:oddHBand="1" w:evenHBand="0" w:firstRowFirstColumn="0" w:firstRowLastColumn="0" w:lastRowFirstColumn="0" w:lastRowLastColumn="0"/>
@@ -697,14 +740,27 @@
     <w:r>
       <w:t>/</w:t>
     </w:r>
-    <w:fldSimple w:instr=" NUMPAGES  \* Arabic  \* MERGEFORMAT ">
-      <w:r>
-        <w:rPr>
-          <w:noProof/>
-        </w:rPr>
-        <w:t>1</w:t>
-      </w:r>
-    </w:fldSimple>
+    <w:r>
+      <w:fldChar w:fldCharType="begin"/>
+    </w:r>
+    <w:r>
+      <w:instrText xml:space="preserve"> NUMPAGES  \* Arabic  \* MERGEFORMAT </w:instrText>
+    </w:r>
+    <w:r>
+      <w:fldChar w:fldCharType="separate"/>
+    </w:r>
+    <w:r>
+      <w:rPr>
+        <w:noProof/>
+      </w:rPr>
+      <w:t>1</w:t>
+    </w:r>
+    <w:r>
+      <w:rPr>
+        <w:noProof/>
+      </w:rPr>
+      <w:fldChar w:fldCharType="end"/>
+    </w:r>
   </w:p>
 </w:ftr>
 </file>
@@ -4256,7 +4312,7 @@
 </file>
 
 <file path=customXml/itemProps1.xml><?xml version="1.0" encoding="utf-8"?>
-<ds:datastoreItem xmlns:ds="http://schemas.openxmlformats.org/officeDocument/2006/customXml" ds:itemID="{CCB62937-FF88-49E0-B212-36890EE3FD65}">
+<ds:datastoreItem xmlns:ds="http://schemas.openxmlformats.org/officeDocument/2006/customXml" ds:itemID="{3DF45675-30E6-41D1-B7C2-784D4093AAED}">
   <ds:schemaRefs>
     <ds:schemaRef ds:uri="http://schemas.openxmlformats.org/officeDocument/2006/bibliography"/>
   </ds:schemaRefs>

--- a/04_Documentazione/Diari/I3_Diario_SamStock_v2_2018_04_20.docx
+++ b/04_Documentazione/Diari/I3_Diario_SamStock_v2_2018_04_20.docx
@@ -1,10 +1,10 @@
 
 <file path=word/document.xml><?xml version="1.0" encoding="utf-8"?>
-<w:document xmlns:wpc="http://schemas.microsoft.com/office/word/2010/wordprocessingCanvas" xmlns:mc="http://schemas.openxmlformats.org/markup-compatibility/2006" xmlns:o="urn:schemas-microsoft-com:office:office" xmlns:r="http://schemas.openxmlformats.org/officeDocument/2006/relationships" xmlns:m="http://schemas.openxmlformats.org/officeDocument/2006/math" xmlns:v="urn:schemas-microsoft-com:vml" xmlns:wp14="http://schemas.microsoft.com/office/word/2010/wordprocessingDrawing" xmlns:wp="http://schemas.openxmlformats.org/drawingml/2006/wordprocessingDrawing" xmlns:w10="urn:schemas-microsoft-com:office:word" xmlns:w="http://schemas.openxmlformats.org/wordprocessingml/2006/main" xmlns:w14="http://schemas.microsoft.com/office/word/2010/wordml" xmlns:w15="http://schemas.microsoft.com/office/word/2012/wordml" xmlns:wpg="http://schemas.microsoft.com/office/word/2010/wordprocessingGroup" xmlns:wpi="http://schemas.microsoft.com/office/word/2010/wordprocessingInk" xmlns:wne="http://schemas.microsoft.com/office/word/2006/wordml" xmlns:wps="http://schemas.microsoft.com/office/word/2010/wordprocessingShape" mc:Ignorable="w14 w15 wp14">
+<w:document xmlns:wpc="http://schemas.microsoft.com/office/word/2010/wordprocessingCanvas" xmlns:cx="http://schemas.microsoft.com/office/drawing/2014/chartex" xmlns:cx1="http://schemas.microsoft.com/office/drawing/2015/9/8/chartex" xmlns:mc="http://schemas.openxmlformats.org/markup-compatibility/2006" xmlns:o="urn:schemas-microsoft-com:office:office" xmlns:r="http://schemas.openxmlformats.org/officeDocument/2006/relationships" xmlns:m="http://schemas.openxmlformats.org/officeDocument/2006/math" xmlns:v="urn:schemas-microsoft-com:vml" xmlns:wp14="http://schemas.microsoft.com/office/word/2010/wordprocessingDrawing" xmlns:wp="http://schemas.openxmlformats.org/drawingml/2006/wordprocessingDrawing" xmlns:w10="urn:schemas-microsoft-com:office:word" xmlns:w="http://schemas.openxmlformats.org/wordprocessingml/2006/main" xmlns:w14="http://schemas.microsoft.com/office/word/2010/wordml" xmlns:w15="http://schemas.microsoft.com/office/word/2012/wordml" xmlns:w16se="http://schemas.microsoft.com/office/word/2015/wordml/symex" xmlns:wpg="http://schemas.microsoft.com/office/word/2010/wordprocessingGroup" xmlns:wpi="http://schemas.microsoft.com/office/word/2010/wordprocessingInk" xmlns:wne="http://schemas.microsoft.com/office/word/2006/wordml" xmlns:wps="http://schemas.microsoft.com/office/word/2010/wordprocessingShape" mc:Ignorable="w14 w15 w16se wp14">
   <w:body>
     <w:p>
       <w:pPr>
-        <w:pStyle w:val="Titolo"/>
+        <w:pStyle w:val="Title"/>
         <w:pBdr>
           <w:bottom w:val="single" w:sz="4" w:space="4" w:color="auto"/>
         </w:pBdr>
@@ -15,7 +15,7 @@
     </w:p>
     <w:p>
       <w:pPr>
-        <w:pStyle w:val="Titolo"/>
+        <w:pStyle w:val="Title"/>
         <w:pBdr>
           <w:bottom w:val="single" w:sz="4" w:space="4" w:color="auto"/>
         </w:pBdr>
@@ -32,7 +32,7 @@
     </w:p>
     <w:tbl>
       <w:tblPr>
-        <w:tblStyle w:val="Grigliatabella"/>
+        <w:tblStyle w:val="TableGrid"/>
         <w:tblW w:w="0" w:type="auto"/>
         <w:tblLook w:val="04A0" w:firstRow="1" w:lastRow="0" w:firstColumn="1" w:lastColumn="0" w:noHBand="0" w:noVBand="1"/>
       </w:tblPr>
@@ -57,7 +57,7 @@
           </w:tcPr>
           <w:p>
             <w:pPr>
-              <w:pStyle w:val="Nessunaspaziatura"/>
+              <w:pStyle w:val="NoSpacing"/>
               <w:spacing w:line="360" w:lineRule="auto"/>
             </w:pPr>
             <w:r>
@@ -73,7 +73,7 @@
           </w:tcPr>
           <w:p>
             <w:pPr>
-              <w:pStyle w:val="Nessunaspaziatura"/>
+              <w:pStyle w:val="NoSpacing"/>
               <w:spacing w:line="360" w:lineRule="auto"/>
             </w:pPr>
             <w:r>
@@ -87,7 +87,7 @@
           </w:tcPr>
           <w:p>
             <w:pPr>
-              <w:pStyle w:val="Nessunaspaziatura"/>
+              <w:pStyle w:val="NoSpacing"/>
               <w:spacing w:line="360" w:lineRule="auto"/>
             </w:pPr>
             <w:r>
@@ -115,7 +115,7 @@
     <w:p/>
     <w:tbl>
       <w:tblPr>
-        <w:tblStyle w:val="Elencochiaro"/>
+        <w:tblStyle w:val="LightList"/>
         <w:tblW w:w="0" w:type="auto"/>
         <w:tblLook w:val="04A0" w:firstRow="1" w:lastRow="0" w:firstColumn="1" w:lastColumn="0" w:noHBand="0" w:noVBand="1"/>
       </w:tblPr>
@@ -157,7 +157,7 @@
           </w:tcPr>
           <w:p>
             <w:pPr>
-              <w:pStyle w:val="Nessunaspaziatura"/>
+              <w:pStyle w:val="NoSpacing"/>
               <w:rPr>
                 <w:b w:val="0"/>
               </w:rPr>
@@ -169,26 +169,12 @@
               <w:rPr>
                 <w:b w:val="0"/>
               </w:rPr>
-              <w:t xml:space="preserve">Ho modificato i titoli di alcune pagine perché contenevano a un punto esclamativo alla fine che </w:t>
-            </w:r>
-            <w:proofErr w:type="spellStart"/>
-            <w:r>
-              <w:rPr>
-                <w:b w:val="0"/>
-              </w:rPr>
-              <w:t>puo’</w:t>
-            </w:r>
-            <w:proofErr w:type="spellEnd"/>
-            <w:r>
-              <w:rPr>
-                <w:b w:val="0"/>
-              </w:rPr>
-              <w:t xml:space="preserve"> dare fastidio.</w:t>
+              <w:t>Ho modificato i titoli di alcune pagine perché contenevano a un punto esclamativo alla fine che puo’ dare fastidio.</w:t>
             </w:r>
           </w:p>
           <w:p>
             <w:pPr>
-              <w:pStyle w:val="Nessunaspaziatura"/>
+              <w:pStyle w:val="NoSpacing"/>
               <w:rPr>
                 <w:b w:val="0"/>
               </w:rPr>
@@ -197,68 +183,12 @@
               <w:rPr>
                 <w:b w:val="0"/>
               </w:rPr>
-              <w:t xml:space="preserve">Ho modificato il contenuto del </w:t>
-            </w:r>
-            <w:proofErr w:type="spellStart"/>
-            <w:r>
-              <w:rPr>
-                <w:b w:val="0"/>
-              </w:rPr>
-              <w:t>tag</w:t>
-            </w:r>
-            <w:proofErr w:type="spellEnd"/>
-            <w:r>
-              <w:rPr>
-                <w:b w:val="0"/>
-              </w:rPr>
-              <w:t xml:space="preserve"> &lt;</w:t>
-            </w:r>
-            <w:proofErr w:type="spellStart"/>
-            <w:r>
-              <w:rPr>
-                <w:b w:val="0"/>
-              </w:rPr>
-              <w:t>title</w:t>
-            </w:r>
-            <w:proofErr w:type="spellEnd"/>
-            <w:r>
-              <w:rPr>
-                <w:b w:val="0"/>
-              </w:rPr>
-              <w:t xml:space="preserve">&gt; al file </w:t>
-            </w:r>
-            <w:proofErr w:type="spellStart"/>
-            <w:r>
-              <w:rPr>
-                <w:b w:val="0"/>
-              </w:rPr>
-              <w:t>index.php</w:t>
-            </w:r>
-            <w:proofErr w:type="spellEnd"/>
-            <w:r>
-              <w:rPr>
-                <w:b w:val="0"/>
-              </w:rPr>
-              <w:t xml:space="preserve"> da “</w:t>
-            </w:r>
-            <w:proofErr w:type="spellStart"/>
-            <w:r>
-              <w:rPr>
-                <w:b w:val="0"/>
-              </w:rPr>
-              <w:t>Welcom</w:t>
-            </w:r>
-            <w:proofErr w:type="spellEnd"/>
-            <w:r>
-              <w:rPr>
-                <w:b w:val="0"/>
-              </w:rPr>
-              <w:t>! Francesco!” a “Benvenuto Francesco”.</w:t>
+              <w:t>Ho modificato il contenuto del tag &lt;title&gt; al file index.php da “Welcom! Francesco!” a “Benvenuto Francesco”.</w:t>
             </w:r>
           </w:p>
           <w:p>
             <w:pPr>
-              <w:pStyle w:val="Nessunaspaziatura"/>
+              <w:pStyle w:val="NoSpacing"/>
               <w:rPr>
                 <w:b w:val="0"/>
               </w:rPr>
@@ -278,7 +208,7 @@
           </w:p>
           <w:p>
             <w:pPr>
-              <w:pStyle w:val="Nessunaspaziatura"/>
+              <w:pStyle w:val="NoSpacing"/>
               <w:rPr>
                 <w:b w:val="0"/>
               </w:rPr>
@@ -287,21 +217,7 @@
               <w:rPr>
                 <w:b w:val="0"/>
               </w:rPr>
-              <w:t xml:space="preserve">Ho cambiato il messaggio che </w:t>
-            </w:r>
-            <w:proofErr w:type="spellStart"/>
-            <w:r>
-              <w:rPr>
-                <w:b w:val="0"/>
-              </w:rPr>
-              <w:t>appre</w:t>
-            </w:r>
-            <w:proofErr w:type="spellEnd"/>
-            <w:r>
-              <w:rPr>
-                <w:b w:val="0"/>
-              </w:rPr>
-              <w:t xml:space="preserve"> quando si cancella una categoria</w:t>
+              <w:t>Ho cambiato il messaggio che appre quando si cancella una categoria</w:t>
             </w:r>
             <w:r>
               <w:rPr>
@@ -336,29 +252,21 @@
           </w:p>
           <w:p>
             <w:pPr>
-              <w:pStyle w:val="Nessunaspaziatura"/>
+              <w:pStyle w:val="NoSpacing"/>
               <w:rPr>
                 <w:b w:val="0"/>
               </w:rPr>
             </w:pPr>
-            <w:proofErr w:type="spellStart"/>
             <w:r>
               <w:rPr>
                 <w:b w:val="0"/>
               </w:rPr>
-              <w:t>Abbimo</w:t>
-            </w:r>
-            <w:proofErr w:type="spellEnd"/>
-            <w:r>
-              <w:rPr>
-                <w:b w:val="0"/>
-              </w:rPr>
-              <w:t xml:space="preserve"> parlato con il server è abbiamo discusso su altre funzionalità da aggiungere al prodotto:</w:t>
+              <w:t>Abbimo parlato con il server è abbiamo discusso su altre funzionalità da aggiungere al prodotto:</w:t>
             </w:r>
           </w:p>
           <w:p>
             <w:pPr>
-              <w:pStyle w:val="Nessunaspaziatura"/>
+              <w:pStyle w:val="NoSpacing"/>
               <w:numPr>
                 <w:ilvl w:val="0"/>
                 <w:numId w:val="21"/>
@@ -376,7 +284,7 @@
           </w:p>
           <w:p>
             <w:pPr>
-              <w:pStyle w:val="Nessunaspaziatura"/>
+              <w:pStyle w:val="NoSpacing"/>
               <w:numPr>
                 <w:ilvl w:val="0"/>
                 <w:numId w:val="21"/>
@@ -394,7 +302,7 @@
           </w:p>
           <w:p>
             <w:pPr>
-              <w:pStyle w:val="Nessunaspaziatura"/>
+              <w:pStyle w:val="NoSpacing"/>
               <w:numPr>
                 <w:ilvl w:val="0"/>
                 <w:numId w:val="21"/>
@@ -412,7 +320,7 @@
           </w:p>
           <w:p>
             <w:pPr>
-              <w:pStyle w:val="Nessunaspaziatura"/>
+              <w:pStyle w:val="NoSpacing"/>
               <w:numPr>
                 <w:ilvl w:val="0"/>
                 <w:numId w:val="21"/>
@@ -425,26 +333,12 @@
               <w:rPr>
                 <w:b w:val="0"/>
               </w:rPr>
-              <w:t xml:space="preserve">Creare un </w:t>
-            </w:r>
-            <w:proofErr w:type="spellStart"/>
-            <w:r>
-              <w:rPr>
-                <w:b w:val="0"/>
-              </w:rPr>
-              <w:t>view</w:t>
-            </w:r>
-            <w:proofErr w:type="spellEnd"/>
-            <w:r>
-              <w:rPr>
-                <w:b w:val="0"/>
-              </w:rPr>
-              <w:t xml:space="preserve"> semplificata per l’utente</w:t>
+              <w:t>Creare un view semplificata per l’utente</w:t>
             </w:r>
           </w:p>
           <w:p>
             <w:pPr>
-              <w:pStyle w:val="Nessunaspaziatura"/>
+              <w:pStyle w:val="NoSpacing"/>
               <w:numPr>
                 <w:ilvl w:val="0"/>
                 <w:numId w:val="21"/>
@@ -462,7 +356,7 @@
           </w:p>
           <w:p>
             <w:pPr>
-              <w:pStyle w:val="Nessunaspaziatura"/>
+              <w:pStyle w:val="NoSpacing"/>
               <w:rPr>
                 <w:b w:val="0"/>
               </w:rPr>
@@ -485,6 +379,22 @@
               </w:rPr>
               <w:t xml:space="preserve"> non necessaria.</w:t>
             </w:r>
+          </w:p>
+          <w:p>
+            <w:pPr>
+              <w:pStyle w:val="NoSpacing"/>
+              <w:rPr>
+                <w:b w:val="0"/>
+              </w:rPr>
+            </w:pPr>
+            <w:r>
+              <w:rPr>
+                <w:b w:val="0"/>
+              </w:rPr>
+              <w:t>Ho iniziato a implementare la gerarchia delle categorie, è possibile visualizzarle ma non aggiungerle.</w:t>
+            </w:r>
+            <w:bookmarkStart w:id="0" w:name="_GoBack"/>
+            <w:bookmarkEnd w:id="0"/>
           </w:p>
         </w:tc>
       </w:tr>
@@ -496,10 +406,7 @@
           </w:tcPr>
           <w:p>
             <w:pPr>
-              <w:pStyle w:val="Nessunaspaziatura"/>
-              <w:rPr>
-                <w:b w:val="0"/>
-              </w:rPr>
+              <w:pStyle w:val="NoSpacing"/>
             </w:pPr>
             <w:r>
               <w:t>Luca:</w:t>
@@ -509,224 +416,6 @@
                 <w:b w:val="0"/>
               </w:rPr>
               <w:t xml:space="preserve"> </w:t>
-            </w:r>
-            <w:r>
-              <w:rPr>
-                <w:b w:val="0"/>
-              </w:rPr>
-              <w:t>Oggi ho totalmente completato l’implementazione del sistema di catalogazione tramite codice a barre.</w:t>
-            </w:r>
-          </w:p>
-          <w:p>
-            <w:pPr>
-              <w:pStyle w:val="Nessunaspaziatura"/>
-              <w:rPr>
-                <w:b w:val="0"/>
-              </w:rPr>
-            </w:pPr>
-            <w:r>
-              <w:rPr>
-                <w:b w:val="0"/>
-              </w:rPr>
-              <w:t xml:space="preserve">Quando si andranno a visualizzare i dettagli del singolo prodotto si potranno vedere il codice a barre e il codice </w:t>
-            </w:r>
-            <w:proofErr w:type="spellStart"/>
-            <w:r>
-              <w:rPr>
-                <w:b w:val="0"/>
-              </w:rPr>
-              <w:t>Qr</w:t>
-            </w:r>
-            <w:proofErr w:type="spellEnd"/>
-            <w:r>
-              <w:rPr>
-                <w:b w:val="0"/>
-              </w:rPr>
-              <w:t xml:space="preserve"> del dato prodotto:</w:t>
-            </w:r>
-          </w:p>
-          <w:p>
-            <w:pPr>
-              <w:pStyle w:val="Nessunaspaziatura"/>
-              <w:rPr>
-                <w:b w:val="0"/>
-              </w:rPr>
-            </w:pPr>
-            <w:r>
-              <w:rPr>
-                <w:b w:val="0"/>
-                <w:noProof/>
-                <w:lang w:eastAsia="it-CH"/>
-              </w:rPr>
-              <w:drawing>
-                <wp:anchor distT="0" distB="0" distL="114300" distR="114300" simplePos="0" relativeHeight="251658240" behindDoc="0" locked="0" layoutInCell="1" allowOverlap="1">
-                  <wp:simplePos x="0" y="0"/>
-                  <wp:positionH relativeFrom="column">
-                    <wp:posOffset>1905</wp:posOffset>
-                  </wp:positionH>
-                  <wp:positionV relativeFrom="paragraph">
-                    <wp:posOffset>5715</wp:posOffset>
-                  </wp:positionV>
-                  <wp:extent cx="2929890" cy="2187575"/>
-                  <wp:effectExtent l="0" t="0" r="3810" b="3175"/>
-                  <wp:wrapSquare wrapText="bothSides"/>
-                  <wp:docPr id="1" name="Immagine 1"/>
-                  <wp:cNvGraphicFramePr>
-                    <a:graphicFrameLocks xmlns:a="http://schemas.openxmlformats.org/drawingml/2006/main" noChangeAspect="1"/>
-                  </wp:cNvGraphicFramePr>
-                  <a:graphic xmlns:a="http://schemas.openxmlformats.org/drawingml/2006/main">
-                    <a:graphicData uri="http://schemas.openxmlformats.org/drawingml/2006/picture">
-                      <pic:pic xmlns:pic="http://schemas.openxmlformats.org/drawingml/2006/picture">
-                        <pic:nvPicPr>
-                          <pic:cNvPr id="1" name="Cattura.PNG"/>
-                          <pic:cNvPicPr/>
-                        </pic:nvPicPr>
-                        <pic:blipFill>
-                          <a:blip r:embed="rId8" cstate="print">
-                            <a:extLst>
-                              <a:ext uri="{28A0092B-C50C-407E-A947-70E740481C1C}">
-                                <a14:useLocalDpi xmlns:a14="http://schemas.microsoft.com/office/drawing/2010/main" val="0"/>
-                              </a:ext>
-                            </a:extLst>
-                          </a:blip>
-                          <a:stretch>
-                            <a:fillRect/>
-                          </a:stretch>
-                        </pic:blipFill>
-                        <pic:spPr>
-                          <a:xfrm>
-                            <a:off x="0" y="0"/>
-                            <a:ext cx="2929890" cy="2187575"/>
-                          </a:xfrm>
-                          <a:prstGeom prst="rect">
-                            <a:avLst/>
-                          </a:prstGeom>
-                        </pic:spPr>
-                      </pic:pic>
-                    </a:graphicData>
-                  </a:graphic>
-                  <wp14:sizeRelH relativeFrom="page">
-                    <wp14:pctWidth>0</wp14:pctWidth>
-                  </wp14:sizeRelH>
-                  <wp14:sizeRelV relativeFrom="page">
-                    <wp14:pctHeight>0</wp14:pctHeight>
-                  </wp14:sizeRelV>
-                </wp:anchor>
-              </w:drawing>
-            </w:r>
-            <w:r>
-              <w:rPr>
-                <w:b w:val="0"/>
-              </w:rPr>
-              <w:t>Oltre alla visualizzazione del singolo codice, ho creato una pagina ‘</w:t>
-            </w:r>
-            <w:proofErr w:type="spellStart"/>
-            <w:r>
-              <w:rPr>
-                <w:b w:val="0"/>
-              </w:rPr>
-              <w:t>simpleViewCategoria</w:t>
-            </w:r>
-            <w:proofErr w:type="spellEnd"/>
-            <w:r>
-              <w:rPr>
-                <w:b w:val="0"/>
-              </w:rPr>
-              <w:t xml:space="preserve">’ che, una volta selezionata la categoria desiderata, mostra tutti i prodotti al suo interno, il loro codice a barre, il loro codice </w:t>
-            </w:r>
-            <w:proofErr w:type="spellStart"/>
-            <w:r>
-              <w:rPr>
-                <w:b w:val="0"/>
-              </w:rPr>
-              <w:t>Qr</w:t>
-            </w:r>
-            <w:proofErr w:type="spellEnd"/>
-            <w:r>
-              <w:rPr>
-                <w:b w:val="0"/>
-              </w:rPr>
-              <w:t xml:space="preserve"> e, se presente, una foto del prodotto.</w:t>
-            </w:r>
-          </w:p>
-          <w:p>
-            <w:pPr>
-              <w:pStyle w:val="Nessunaspaziatura"/>
-              <w:rPr>
-                <w:b w:val="0"/>
-              </w:rPr>
-            </w:pPr>
-            <w:r>
-              <w:rPr>
-                <w:b w:val="0"/>
-              </w:rPr>
-              <w:t xml:space="preserve">Questa schermata ha una grafica spoglia volutamente in modo da rendere più semplice la lettura e l’eventuale stampa della pagina. </w:t>
-            </w:r>
-          </w:p>
-          <w:p>
-            <w:pPr>
-              <w:pStyle w:val="Nessunaspaziatura"/>
-              <w:rPr>
-                <w:b w:val="0"/>
-              </w:rPr>
-            </w:pPr>
-            <w:r>
-              <w:rPr>
-                <w:b w:val="0"/>
-              </w:rPr>
-              <w:t>Tengo a specificare come quest’ultima pagina non sia ancora completata.</w:t>
-            </w:r>
-          </w:p>
-          <w:p>
-            <w:pPr>
-              <w:pStyle w:val="Nessunaspaziatura"/>
-            </w:pPr>
-            <w:r>
-              <w:rPr>
-                <w:noProof/>
-                <w:lang w:eastAsia="it-CH"/>
-              </w:rPr>
-              <w:drawing>
-                <wp:inline distT="0" distB="0" distL="0" distR="0">
-                  <wp:extent cx="4341445" cy="1207658"/>
-                  <wp:effectExtent l="0" t="0" r="2540" b="0"/>
-                  <wp:docPr id="2" name="Immagine 2"/>
-                  <wp:cNvGraphicFramePr>
-                    <a:graphicFrameLocks xmlns:a="http://schemas.openxmlformats.org/drawingml/2006/main" noChangeAspect="1"/>
-                  </wp:cNvGraphicFramePr>
-                  <a:graphic xmlns:a="http://schemas.openxmlformats.org/drawingml/2006/main">
-                    <a:graphicData uri="http://schemas.openxmlformats.org/drawingml/2006/picture">
-                      <pic:pic xmlns:pic="http://schemas.openxmlformats.org/drawingml/2006/picture">
-                        <pic:nvPicPr>
-                          <pic:cNvPr id="2" name="Cattura1.PNG"/>
-                          <pic:cNvPicPr/>
-                        </pic:nvPicPr>
-                        <pic:blipFill>
-                          <a:blip r:embed="rId9" cstate="print">
-                            <a:extLst>
-                              <a:ext uri="{28A0092B-C50C-407E-A947-70E740481C1C}">
-                                <a14:useLocalDpi xmlns:a14="http://schemas.microsoft.com/office/drawing/2010/main" val="0"/>
-                              </a:ext>
-                            </a:extLst>
-                          </a:blip>
-                          <a:stretch>
-                            <a:fillRect/>
-                          </a:stretch>
-                        </pic:blipFill>
-                        <pic:spPr>
-                          <a:xfrm>
-                            <a:off x="0" y="0"/>
-                            <a:ext cx="4378856" cy="1218065"/>
-                          </a:xfrm>
-                          <a:prstGeom prst="rect">
-                            <a:avLst/>
-                          </a:prstGeom>
-                        </pic:spPr>
-                      </pic:pic>
-                    </a:graphicData>
-                  </a:graphic>
-                </wp:inline>
-              </w:drawing>
             </w:r>
           </w:p>
         </w:tc>
@@ -735,7 +424,7 @@
     <w:p/>
     <w:tbl>
       <w:tblPr>
-        <w:tblStyle w:val="Elencochiaro"/>
+        <w:tblStyle w:val="LightList"/>
         <w:tblW w:w="0" w:type="auto"/>
         <w:tblLook w:val="04A0" w:firstRow="1" w:lastRow="0" w:firstColumn="1" w:lastColumn="0" w:noHBand="0" w:noVBand="1"/>
       </w:tblPr>
@@ -801,34 +490,13 @@
           </w:tcPr>
           <w:p>
             <w:pPr>
-              <w:pStyle w:val="Nessunaspaziatura"/>
+              <w:pStyle w:val="NoSpacing"/>
+              <w:rPr>
+                <w:b w:val="0"/>
+              </w:rPr>
             </w:pPr>
             <w:r>
               <w:t>Luca:</w:t>
-            </w:r>
-            <w:r>
-              <w:t xml:space="preserve"> </w:t>
-            </w:r>
-            <w:r>
-              <w:rPr>
-                <w:b w:val="0"/>
-              </w:rPr>
-              <w:t xml:space="preserve">Ho avuto difficoltà con l’interfacciarmi al database per prenderne i dati, dopo aver compreso meglio le funzioni PHP grazie alla documentazione presente sul sito ufficiale </w:t>
-            </w:r>
-            <w:hyperlink r:id="rId10" w:history="1">
-              <w:r>
-                <w:rPr>
-                  <w:rStyle w:val="Collegamentoipertestuale"/>
-                  <w:b w:val="0"/>
-                </w:rPr>
-                <w:t>http://www.php.net/</w:t>
-              </w:r>
-            </w:hyperlink>
-            <w:r>
-              <w:rPr>
-                <w:b w:val="0"/>
-              </w:rPr>
-              <w:t xml:space="preserve"> ho risolto abbastanza agevolmente i miei problemi.</w:t>
             </w:r>
           </w:p>
         </w:tc>
@@ -837,7 +505,7 @@
     <w:p/>
     <w:tbl>
       <w:tblPr>
-        <w:tblStyle w:val="Elencochiaro"/>
+        <w:tblStyle w:val="LightList"/>
         <w:tblW w:w="0" w:type="auto"/>
         <w:tblLook w:val="04A0" w:firstRow="1" w:lastRow="0" w:firstColumn="1" w:lastColumn="0" w:noHBand="0" w:noVBand="1"/>
       </w:tblPr>
@@ -892,19 +560,10 @@
           </w:tcPr>
           <w:p>
             <w:pPr>
-              <w:pStyle w:val="Nessunaspaziatura"/>
+              <w:pStyle w:val="NoSpacing"/>
             </w:pPr>
             <w:r>
               <w:t>Luca:</w:t>
-            </w:r>
-            <w:r>
-              <w:t xml:space="preserve"> </w:t>
-            </w:r>
-            <w:r>
-              <w:rPr>
-                <w:b w:val="0"/>
-              </w:rPr>
-              <w:t>Sono completamente in linea con ciò che è stato pronosticato, solamente il test della catalogazione dei prodotti tramite codice a barre è ancora mancante. Esso verrà effettuato settimana prossima.</w:t>
             </w:r>
           </w:p>
         </w:tc>
@@ -913,7 +572,7 @@
     <w:p/>
     <w:tbl>
       <w:tblPr>
-        <w:tblStyle w:val="Elencochiaro"/>
+        <w:tblStyle w:val="LightList"/>
         <w:tblW w:w="0" w:type="auto"/>
         <w:tblLook w:val="04A0" w:firstRow="1" w:lastRow="0" w:firstColumn="1" w:lastColumn="0" w:noHBand="0" w:noVBand="1"/>
       </w:tblPr>
@@ -974,41 +633,10 @@
           </w:tcPr>
           <w:p>
             <w:pPr>
-              <w:pStyle w:val="Nessunaspaziatura"/>
+              <w:pStyle w:val="NoSpacing"/>
             </w:pPr>
             <w:r>
               <w:t>Luca:</w:t>
-            </w:r>
-            <w:r>
-              <w:t xml:space="preserve"> </w:t>
-            </w:r>
-            <w:r>
-              <w:rPr>
-                <w:b w:val="0"/>
-              </w:rPr>
-              <w:t>La</w:t>
-            </w:r>
-            <w:bookmarkStart w:id="0" w:name="_GoBack"/>
-            <w:bookmarkEnd w:id="0"/>
-            <w:r>
-              <w:rPr>
-                <w:b w:val="0"/>
-              </w:rPr>
-              <w:t xml:space="preserve"> prossima settimana devo finire la pagina ‘</w:t>
-            </w:r>
-            <w:proofErr w:type="spellStart"/>
-            <w:r>
-              <w:rPr>
-                <w:b w:val="0"/>
-              </w:rPr>
-              <w:t>simpleViewCategoria.php</w:t>
-            </w:r>
-            <w:proofErr w:type="spellEnd"/>
-            <w:r>
-              <w:rPr>
-                <w:b w:val="0"/>
-              </w:rPr>
-              <w:t>’ e iniziare la ricerca tramite categorie.</w:t>
             </w:r>
           </w:p>
         </w:tc>
@@ -1026,8 +654,8 @@
       </w:r>
     </w:p>
     <w:sectPr>
-      <w:headerReference w:type="default" r:id="rId11"/>
-      <w:footerReference w:type="default" r:id="rId12"/>
+      <w:headerReference w:type="default" r:id="rId8"/>
+      <w:footerReference w:type="default" r:id="rId9"/>
       <w:pgSz w:w="11906" w:h="16838"/>
       <w:pgMar w:top="1417" w:right="1134" w:bottom="1134" w:left="1134" w:header="708" w:footer="708" w:gutter="0"/>
       <w:cols w:space="708"/>
@@ -1038,7 +666,7 @@
 </file>
 
 <file path=word/endnotes.xml><?xml version="1.0" encoding="utf-8"?>
-<w:endnotes xmlns:wpc="http://schemas.microsoft.com/office/word/2010/wordprocessingCanvas" xmlns:mc="http://schemas.openxmlformats.org/markup-compatibility/2006" xmlns:o="urn:schemas-microsoft-com:office:office" xmlns:r="http://schemas.openxmlformats.org/officeDocument/2006/relationships" xmlns:m="http://schemas.openxmlformats.org/officeDocument/2006/math" xmlns:v="urn:schemas-microsoft-com:vml" xmlns:wp14="http://schemas.microsoft.com/office/word/2010/wordprocessingDrawing" xmlns:wp="http://schemas.openxmlformats.org/drawingml/2006/wordprocessingDrawing" xmlns:w10="urn:schemas-microsoft-com:office:word" xmlns:w="http://schemas.openxmlformats.org/wordprocessingml/2006/main" xmlns:w14="http://schemas.microsoft.com/office/word/2010/wordml" xmlns:w15="http://schemas.microsoft.com/office/word/2012/wordml" xmlns:wpg="http://schemas.microsoft.com/office/word/2010/wordprocessingGroup" xmlns:wpi="http://schemas.microsoft.com/office/word/2010/wordprocessingInk" xmlns:wne="http://schemas.microsoft.com/office/word/2006/wordml" xmlns:wps="http://schemas.microsoft.com/office/word/2010/wordprocessingShape" mc:Ignorable="w14 w15 wp14">
+<w:endnotes xmlns:wpc="http://schemas.microsoft.com/office/word/2010/wordprocessingCanvas" xmlns:cx="http://schemas.microsoft.com/office/drawing/2014/chartex" xmlns:cx1="http://schemas.microsoft.com/office/drawing/2015/9/8/chartex" xmlns:mc="http://schemas.openxmlformats.org/markup-compatibility/2006" xmlns:o="urn:schemas-microsoft-com:office:office" xmlns:r="http://schemas.openxmlformats.org/officeDocument/2006/relationships" xmlns:m="http://schemas.openxmlformats.org/officeDocument/2006/math" xmlns:v="urn:schemas-microsoft-com:vml" xmlns:wp14="http://schemas.microsoft.com/office/word/2010/wordprocessingDrawing" xmlns:wp="http://schemas.openxmlformats.org/drawingml/2006/wordprocessingDrawing" xmlns:w10="urn:schemas-microsoft-com:office:word" xmlns:w="http://schemas.openxmlformats.org/wordprocessingml/2006/main" xmlns:w14="http://schemas.microsoft.com/office/word/2010/wordml" xmlns:w15="http://schemas.microsoft.com/office/word/2012/wordml" xmlns:w16se="http://schemas.microsoft.com/office/word/2015/wordml/symex" xmlns:wpg="http://schemas.microsoft.com/office/word/2010/wordprocessingGroup" xmlns:wpi="http://schemas.microsoft.com/office/word/2010/wordprocessingInk" xmlns:wne="http://schemas.microsoft.com/office/word/2006/wordml" xmlns:wps="http://schemas.microsoft.com/office/word/2010/wordprocessingShape" mc:Ignorable="w14 w15 w16se wp14">
   <w:endnote w:type="separator" w:id="-1">
     <w:p>
       <w:pPr>
@@ -1063,7 +691,7 @@
 </file>
 
 <file path=word/footer1.xml><?xml version="1.0" encoding="utf-8"?>
-<w:ftr xmlns:wpc="http://schemas.microsoft.com/office/word/2010/wordprocessingCanvas" xmlns:mc="http://schemas.openxmlformats.org/markup-compatibility/2006" xmlns:o="urn:schemas-microsoft-com:office:office" xmlns:r="http://schemas.openxmlformats.org/officeDocument/2006/relationships" xmlns:m="http://schemas.openxmlformats.org/officeDocument/2006/math" xmlns:v="urn:schemas-microsoft-com:vml" xmlns:wp14="http://schemas.microsoft.com/office/word/2010/wordprocessingDrawing" xmlns:wp="http://schemas.openxmlformats.org/drawingml/2006/wordprocessingDrawing" xmlns:w10="urn:schemas-microsoft-com:office:word" xmlns:w="http://schemas.openxmlformats.org/wordprocessingml/2006/main" xmlns:w14="http://schemas.microsoft.com/office/word/2010/wordml" xmlns:w15="http://schemas.microsoft.com/office/word/2012/wordml" xmlns:wpg="http://schemas.microsoft.com/office/word/2010/wordprocessingGroup" xmlns:wpi="http://schemas.microsoft.com/office/word/2010/wordprocessingInk" xmlns:wne="http://schemas.microsoft.com/office/word/2006/wordml" xmlns:wps="http://schemas.microsoft.com/office/word/2010/wordprocessingShape" mc:Ignorable="w14 w15 wp14">
+<w:ftr xmlns:wpc="http://schemas.microsoft.com/office/word/2010/wordprocessingCanvas" xmlns:cx="http://schemas.microsoft.com/office/drawing/2014/chartex" xmlns:cx1="http://schemas.microsoft.com/office/drawing/2015/9/8/chartex" xmlns:mc="http://schemas.openxmlformats.org/markup-compatibility/2006" xmlns:o="urn:schemas-microsoft-com:office:office" xmlns:r="http://schemas.openxmlformats.org/officeDocument/2006/relationships" xmlns:m="http://schemas.openxmlformats.org/officeDocument/2006/math" xmlns:v="urn:schemas-microsoft-com:vml" xmlns:wp14="http://schemas.microsoft.com/office/word/2010/wordprocessingDrawing" xmlns:wp="http://schemas.openxmlformats.org/drawingml/2006/wordprocessingDrawing" xmlns:w10="urn:schemas-microsoft-com:office:word" xmlns:w="http://schemas.openxmlformats.org/wordprocessingml/2006/main" xmlns:w14="http://schemas.microsoft.com/office/word/2010/wordml" xmlns:w15="http://schemas.microsoft.com/office/word/2012/wordml" xmlns:w16se="http://schemas.microsoft.com/office/word/2015/wordml/symex" xmlns:wpg="http://schemas.microsoft.com/office/word/2010/wordprocessingGroup" xmlns:wpi="http://schemas.microsoft.com/office/word/2010/wordprocessingInk" xmlns:wne="http://schemas.microsoft.com/office/word/2006/wordml" xmlns:wps="http://schemas.microsoft.com/office/word/2010/wordprocessingShape" mc:Ignorable="w14 w15 w16se wp14">
   <w:p>
     <w:r>
       <w:t>SamStock 2.0</w:t>
@@ -1131,7 +759,7 @@
         <w:rPr>
           <w:noProof/>
         </w:rPr>
-        <w:t>2</w:t>
+        <w:t>1</w:t>
       </w:r>
     </w:fldSimple>
   </w:p>
@@ -1139,7 +767,7 @@
 </file>
 
 <file path=word/footnotes.xml><?xml version="1.0" encoding="utf-8"?>
-<w:footnotes xmlns:wpc="http://schemas.microsoft.com/office/word/2010/wordprocessingCanvas" xmlns:mc="http://schemas.openxmlformats.org/markup-compatibility/2006" xmlns:o="urn:schemas-microsoft-com:office:office" xmlns:r="http://schemas.openxmlformats.org/officeDocument/2006/relationships" xmlns:m="http://schemas.openxmlformats.org/officeDocument/2006/math" xmlns:v="urn:schemas-microsoft-com:vml" xmlns:wp14="http://schemas.microsoft.com/office/word/2010/wordprocessingDrawing" xmlns:wp="http://schemas.openxmlformats.org/drawingml/2006/wordprocessingDrawing" xmlns:w10="urn:schemas-microsoft-com:office:word" xmlns:w="http://schemas.openxmlformats.org/wordprocessingml/2006/main" xmlns:w14="http://schemas.microsoft.com/office/word/2010/wordml" xmlns:w15="http://schemas.microsoft.com/office/word/2012/wordml" xmlns:wpg="http://schemas.microsoft.com/office/word/2010/wordprocessingGroup" xmlns:wpi="http://schemas.microsoft.com/office/word/2010/wordprocessingInk" xmlns:wne="http://schemas.microsoft.com/office/word/2006/wordml" xmlns:wps="http://schemas.microsoft.com/office/word/2010/wordprocessingShape" mc:Ignorable="w14 w15 wp14">
+<w:footnotes xmlns:wpc="http://schemas.microsoft.com/office/word/2010/wordprocessingCanvas" xmlns:cx="http://schemas.microsoft.com/office/drawing/2014/chartex" xmlns:cx1="http://schemas.microsoft.com/office/drawing/2015/9/8/chartex" xmlns:mc="http://schemas.openxmlformats.org/markup-compatibility/2006" xmlns:o="urn:schemas-microsoft-com:office:office" xmlns:r="http://schemas.openxmlformats.org/officeDocument/2006/relationships" xmlns:m="http://schemas.openxmlformats.org/officeDocument/2006/math" xmlns:v="urn:schemas-microsoft-com:vml" xmlns:wp14="http://schemas.microsoft.com/office/word/2010/wordprocessingDrawing" xmlns:wp="http://schemas.openxmlformats.org/drawingml/2006/wordprocessingDrawing" xmlns:w10="urn:schemas-microsoft-com:office:word" xmlns:w="http://schemas.openxmlformats.org/wordprocessingml/2006/main" xmlns:w14="http://schemas.microsoft.com/office/word/2010/wordml" xmlns:w15="http://schemas.microsoft.com/office/word/2012/wordml" xmlns:w16se="http://schemas.microsoft.com/office/word/2015/wordml/symex" xmlns:wpg="http://schemas.microsoft.com/office/word/2010/wordprocessingGroup" xmlns:wpi="http://schemas.microsoft.com/office/word/2010/wordprocessingInk" xmlns:wne="http://schemas.microsoft.com/office/word/2006/wordml" xmlns:wps="http://schemas.microsoft.com/office/word/2010/wordprocessingShape" mc:Ignorable="w14 w15 w16se wp14">
   <w:footnote w:type="separator" w:id="-1">
     <w:p>
       <w:pPr>
@@ -1164,7 +792,7 @@
 </file>
 
 <file path=word/header1.xml><?xml version="1.0" encoding="utf-8"?>
-<w:hdr xmlns:wpc="http://schemas.microsoft.com/office/word/2010/wordprocessingCanvas" xmlns:mc="http://schemas.openxmlformats.org/markup-compatibility/2006" xmlns:o="urn:schemas-microsoft-com:office:office" xmlns:r="http://schemas.openxmlformats.org/officeDocument/2006/relationships" xmlns:m="http://schemas.openxmlformats.org/officeDocument/2006/math" xmlns:v="urn:schemas-microsoft-com:vml" xmlns:wp14="http://schemas.microsoft.com/office/word/2010/wordprocessingDrawing" xmlns:wp="http://schemas.openxmlformats.org/drawingml/2006/wordprocessingDrawing" xmlns:w10="urn:schemas-microsoft-com:office:word" xmlns:w="http://schemas.openxmlformats.org/wordprocessingml/2006/main" xmlns:w14="http://schemas.microsoft.com/office/word/2010/wordml" xmlns:w15="http://schemas.microsoft.com/office/word/2012/wordml" xmlns:wpg="http://schemas.microsoft.com/office/word/2010/wordprocessingGroup" xmlns:wpi="http://schemas.microsoft.com/office/word/2010/wordprocessingInk" xmlns:wne="http://schemas.microsoft.com/office/word/2006/wordml" xmlns:wps="http://schemas.microsoft.com/office/word/2010/wordprocessingShape" mc:Ignorable="w14 w15 wp14">
+<w:hdr xmlns:wpc="http://schemas.microsoft.com/office/word/2010/wordprocessingCanvas" xmlns:cx="http://schemas.microsoft.com/office/drawing/2014/chartex" xmlns:cx1="http://schemas.microsoft.com/office/drawing/2015/9/8/chartex" xmlns:mc="http://schemas.openxmlformats.org/markup-compatibility/2006" xmlns:o="urn:schemas-microsoft-com:office:office" xmlns:r="http://schemas.openxmlformats.org/officeDocument/2006/relationships" xmlns:m="http://schemas.openxmlformats.org/officeDocument/2006/math" xmlns:v="urn:schemas-microsoft-com:vml" xmlns:wp14="http://schemas.microsoft.com/office/word/2010/wordprocessingDrawing" xmlns:wp="http://schemas.openxmlformats.org/drawingml/2006/wordprocessingDrawing" xmlns:w10="urn:schemas-microsoft-com:office:word" xmlns:w="http://schemas.openxmlformats.org/wordprocessingml/2006/main" xmlns:w14="http://schemas.microsoft.com/office/word/2010/wordml" xmlns:w15="http://schemas.microsoft.com/office/word/2012/wordml" xmlns:w16se="http://schemas.microsoft.com/office/word/2015/wordml/symex" xmlns:wpg="http://schemas.microsoft.com/office/word/2010/wordprocessingGroup" xmlns:wpi="http://schemas.microsoft.com/office/word/2010/wordprocessingInk" xmlns:wne="http://schemas.microsoft.com/office/word/2006/wordml" xmlns:wps="http://schemas.microsoft.com/office/word/2010/wordprocessingShape" mc:Ignorable="w14 w15 w16se wp14">
   <w:p>
     <w:pPr>
       <w:rPr>
@@ -1193,7 +821,7 @@
   </w:p>
   <w:p>
     <w:pPr>
-      <w:pStyle w:val="Intestazione"/>
+      <w:pStyle w:val="Header"/>
       <w:rPr>
         <w:lang w:val="de-CH"/>
       </w:rPr>
@@ -1203,8 +831,8 @@
 </file>
 
 <file path=word/numbering.xml><?xml version="1.0" encoding="utf-8"?>
-<w:numbering xmlns:wpc="http://schemas.microsoft.com/office/word/2010/wordprocessingCanvas" xmlns:mc="http://schemas.openxmlformats.org/markup-compatibility/2006" xmlns:o="urn:schemas-microsoft-com:office:office" xmlns:r="http://schemas.openxmlformats.org/officeDocument/2006/relationships" xmlns:m="http://schemas.openxmlformats.org/officeDocument/2006/math" xmlns:v="urn:schemas-microsoft-com:vml" xmlns:wp14="http://schemas.microsoft.com/office/word/2010/wordprocessingDrawing" xmlns:wp="http://schemas.openxmlformats.org/drawingml/2006/wordprocessingDrawing" xmlns:w10="urn:schemas-microsoft-com:office:word" xmlns:w="http://schemas.openxmlformats.org/wordprocessingml/2006/main" xmlns:w14="http://schemas.microsoft.com/office/word/2010/wordml" xmlns:w15="http://schemas.microsoft.com/office/word/2012/wordml" xmlns:wpg="http://schemas.microsoft.com/office/word/2010/wordprocessingGroup" xmlns:wpi="http://schemas.microsoft.com/office/word/2010/wordprocessingInk" xmlns:wne="http://schemas.microsoft.com/office/word/2006/wordml" xmlns:wps="http://schemas.microsoft.com/office/word/2010/wordprocessingShape" mc:Ignorable="w14 w15 wp14">
-  <w:abstractNum w:abstractNumId="0">
+<w:numbering xmlns:wpc="http://schemas.microsoft.com/office/word/2010/wordprocessingCanvas" xmlns:cx="http://schemas.microsoft.com/office/drawing/2014/chartex" xmlns:cx1="http://schemas.microsoft.com/office/drawing/2015/9/8/chartex" xmlns:mc="http://schemas.openxmlformats.org/markup-compatibility/2006" xmlns:o="urn:schemas-microsoft-com:office:office" xmlns:r="http://schemas.openxmlformats.org/officeDocument/2006/relationships" xmlns:m="http://schemas.openxmlformats.org/officeDocument/2006/math" xmlns:v="urn:schemas-microsoft-com:vml" xmlns:wp14="http://schemas.microsoft.com/office/word/2010/wordprocessingDrawing" xmlns:wp="http://schemas.openxmlformats.org/drawingml/2006/wordprocessingDrawing" xmlns:w10="urn:schemas-microsoft-com:office:word" xmlns:w="http://schemas.openxmlformats.org/wordprocessingml/2006/main" xmlns:w14="http://schemas.microsoft.com/office/word/2010/wordml" xmlns:w15="http://schemas.microsoft.com/office/word/2012/wordml" xmlns:w16se="http://schemas.microsoft.com/office/word/2015/wordml/symex" xmlns:wpg="http://schemas.microsoft.com/office/word/2010/wordprocessingGroup" xmlns:wpi="http://schemas.microsoft.com/office/word/2010/wordprocessingInk" xmlns:wne="http://schemas.microsoft.com/office/word/2006/wordml" xmlns:wps="http://schemas.microsoft.com/office/word/2010/wordprocessingShape" mc:Ignorable="w14 w15 w16se wp14">
+  <w:abstractNum w:abstractNumId="0" w15:restartNumberingAfterBreak="0">
     <w:nsid w:val="1AC113DD"/>
     <w:multiLevelType w:val="hybridMultilevel"/>
     <w:tmpl w:val="7F14AF36"/>
@@ -1316,7 +944,7 @@
       </w:rPr>
     </w:lvl>
   </w:abstractNum>
-  <w:abstractNum w:abstractNumId="1">
+  <w:abstractNum w:abstractNumId="1" w15:restartNumberingAfterBreak="0">
     <w:nsid w:val="1DFB51AB"/>
     <w:multiLevelType w:val="hybridMultilevel"/>
     <w:tmpl w:val="BFACE39E"/>
@@ -1429,7 +1057,7 @@
       </w:rPr>
     </w:lvl>
   </w:abstractNum>
-  <w:abstractNum w:abstractNumId="2">
+  <w:abstractNum w:abstractNumId="2" w15:restartNumberingAfterBreak="0">
     <w:nsid w:val="36E11DF4"/>
     <w:multiLevelType w:val="hybridMultilevel"/>
     <w:tmpl w:val="1856E4BE"/>
@@ -1541,7 +1169,7 @@
       </w:rPr>
     </w:lvl>
   </w:abstractNum>
-  <w:abstractNum w:abstractNumId="3">
+  <w:abstractNum w:abstractNumId="3" w15:restartNumberingAfterBreak="0">
     <w:nsid w:val="3AFA4BF8"/>
     <w:multiLevelType w:val="hybridMultilevel"/>
     <w:tmpl w:val="EF1C99B4"/>
@@ -1653,7 +1281,7 @@
       </w:rPr>
     </w:lvl>
   </w:abstractNum>
-  <w:abstractNum w:abstractNumId="4">
+  <w:abstractNum w:abstractNumId="4" w15:restartNumberingAfterBreak="0">
     <w:nsid w:val="3D4C551D"/>
     <w:multiLevelType w:val="hybridMultilevel"/>
     <w:tmpl w:val="1D629A34"/>
@@ -1766,7 +1394,7 @@
       </w:rPr>
     </w:lvl>
   </w:abstractNum>
-  <w:abstractNum w:abstractNumId="5">
+  <w:abstractNum w:abstractNumId="5" w15:restartNumberingAfterBreak="0">
     <w:nsid w:val="3EBE4D1A"/>
     <w:multiLevelType w:val="hybridMultilevel"/>
     <w:tmpl w:val="C2E8BF98"/>
@@ -1878,7 +1506,7 @@
       </w:rPr>
     </w:lvl>
   </w:abstractNum>
-  <w:abstractNum w:abstractNumId="6">
+  <w:abstractNum w:abstractNumId="6" w15:restartNumberingAfterBreak="0">
     <w:nsid w:val="3F671B2A"/>
     <w:multiLevelType w:val="hybridMultilevel"/>
     <w:tmpl w:val="837CCA7E"/>
@@ -1991,7 +1619,7 @@
       </w:rPr>
     </w:lvl>
   </w:abstractNum>
-  <w:abstractNum w:abstractNumId="7">
+  <w:abstractNum w:abstractNumId="7" w15:restartNumberingAfterBreak="0">
     <w:nsid w:val="432D4A14"/>
     <w:multiLevelType w:val="hybridMultilevel"/>
     <w:tmpl w:val="3850D6E2"/>
@@ -2103,7 +1731,7 @@
       </w:rPr>
     </w:lvl>
   </w:abstractNum>
-  <w:abstractNum w:abstractNumId="8">
+  <w:abstractNum w:abstractNumId="8" w15:restartNumberingAfterBreak="0">
     <w:nsid w:val="442C21C6"/>
     <w:multiLevelType w:val="hybridMultilevel"/>
     <w:tmpl w:val="D64E2F34"/>
@@ -2216,7 +1844,7 @@
       </w:rPr>
     </w:lvl>
   </w:abstractNum>
-  <w:abstractNum w:abstractNumId="9">
+  <w:abstractNum w:abstractNumId="9" w15:restartNumberingAfterBreak="0">
     <w:nsid w:val="44F65ACA"/>
     <w:multiLevelType w:val="hybridMultilevel"/>
     <w:tmpl w:val="A3C8D654"/>
@@ -2329,7 +1957,7 @@
       </w:rPr>
     </w:lvl>
   </w:abstractNum>
-  <w:abstractNum w:abstractNumId="10">
+  <w:abstractNum w:abstractNumId="10" w15:restartNumberingAfterBreak="0">
     <w:nsid w:val="45714A95"/>
     <w:multiLevelType w:val="hybridMultilevel"/>
     <w:tmpl w:val="05F4A790"/>
@@ -2441,7 +2069,7 @@
       </w:rPr>
     </w:lvl>
   </w:abstractNum>
-  <w:abstractNum w:abstractNumId="11">
+  <w:abstractNum w:abstractNumId="11" w15:restartNumberingAfterBreak="0">
     <w:nsid w:val="45C00FCC"/>
     <w:multiLevelType w:val="hybridMultilevel"/>
     <w:tmpl w:val="79701CD4"/>
@@ -2554,7 +2182,7 @@
       </w:rPr>
     </w:lvl>
   </w:abstractNum>
-  <w:abstractNum w:abstractNumId="12">
+  <w:abstractNum w:abstractNumId="12" w15:restartNumberingAfterBreak="0">
     <w:nsid w:val="47473CE2"/>
     <w:multiLevelType w:val="hybridMultilevel"/>
     <w:tmpl w:val="ECF27DAE"/>
@@ -2666,7 +2294,7 @@
       </w:rPr>
     </w:lvl>
   </w:abstractNum>
-  <w:abstractNum w:abstractNumId="13">
+  <w:abstractNum w:abstractNumId="13" w15:restartNumberingAfterBreak="0">
     <w:nsid w:val="4D8115E5"/>
     <w:multiLevelType w:val="hybridMultilevel"/>
     <w:tmpl w:val="3DC066B4"/>
@@ -2779,7 +2407,7 @@
       </w:rPr>
     </w:lvl>
   </w:abstractNum>
-  <w:abstractNum w:abstractNumId="14">
+  <w:abstractNum w:abstractNumId="14" w15:restartNumberingAfterBreak="0">
     <w:nsid w:val="5A3606D5"/>
     <w:multiLevelType w:val="hybridMultilevel"/>
     <w:tmpl w:val="91805626"/>
@@ -2892,7 +2520,7 @@
       </w:rPr>
     </w:lvl>
   </w:abstractNum>
-  <w:abstractNum w:abstractNumId="15">
+  <w:abstractNum w:abstractNumId="15" w15:restartNumberingAfterBreak="0">
     <w:nsid w:val="61C87B25"/>
     <w:multiLevelType w:val="hybridMultilevel"/>
     <w:tmpl w:val="6FA21976"/>
@@ -3005,7 +2633,7 @@
       </w:rPr>
     </w:lvl>
   </w:abstractNum>
-  <w:abstractNum w:abstractNumId="16">
+  <w:abstractNum w:abstractNumId="16" w15:restartNumberingAfterBreak="0">
     <w:nsid w:val="621D43F7"/>
     <w:multiLevelType w:val="hybridMultilevel"/>
     <w:tmpl w:val="E1BA4850"/>
@@ -3118,7 +2746,7 @@
       </w:rPr>
     </w:lvl>
   </w:abstractNum>
-  <w:abstractNum w:abstractNumId="17">
+  <w:abstractNum w:abstractNumId="17" w15:restartNumberingAfterBreak="0">
     <w:nsid w:val="657763C8"/>
     <w:multiLevelType w:val="hybridMultilevel"/>
     <w:tmpl w:val="94F87C5A"/>
@@ -3231,7 +2859,7 @@
       </w:rPr>
     </w:lvl>
   </w:abstractNum>
-  <w:abstractNum w:abstractNumId="18">
+  <w:abstractNum w:abstractNumId="18" w15:restartNumberingAfterBreak="0">
     <w:nsid w:val="6AFC21B1"/>
     <w:multiLevelType w:val="hybridMultilevel"/>
     <w:tmpl w:val="ABCC59D8"/>
@@ -3343,7 +2971,7 @@
       </w:rPr>
     </w:lvl>
   </w:abstractNum>
-  <w:abstractNum w:abstractNumId="19">
+  <w:abstractNum w:abstractNumId="19" w15:restartNumberingAfterBreak="0">
     <w:nsid w:val="74DB59D8"/>
     <w:multiLevelType w:val="hybridMultilevel"/>
     <w:tmpl w:val="E334E25C"/>
@@ -3456,7 +3084,7 @@
       </w:rPr>
     </w:lvl>
   </w:abstractNum>
-  <w:abstractNum w:abstractNumId="20">
+  <w:abstractNum w:abstractNumId="20" w15:restartNumberingAfterBreak="0">
     <w:nsid w:val="7DC25969"/>
     <w:multiLevelType w:val="hybridMultilevel"/>
     <w:tmpl w:val="49A4B118"/>
@@ -3612,7 +3240,7 @@
 </file>
 
 <file path=word/styles.xml><?xml version="1.0" encoding="utf-8"?>
-<w:styles xmlns:mc="http://schemas.openxmlformats.org/markup-compatibility/2006" xmlns:r="http://schemas.openxmlformats.org/officeDocument/2006/relationships" xmlns:w="http://schemas.openxmlformats.org/wordprocessingml/2006/main" xmlns:w14="http://schemas.microsoft.com/office/word/2010/wordml" xmlns:w15="http://schemas.microsoft.com/office/word/2012/wordml" mc:Ignorable="w14 w15">
+<w:styles xmlns:mc="http://schemas.openxmlformats.org/markup-compatibility/2006" xmlns:r="http://schemas.openxmlformats.org/officeDocument/2006/relationships" xmlns:w="http://schemas.openxmlformats.org/wordprocessingml/2006/main" xmlns:w14="http://schemas.microsoft.com/office/word/2010/wordml" xmlns:w15="http://schemas.microsoft.com/office/word/2012/wordml" xmlns:w16se="http://schemas.microsoft.com/office/word/2015/wordml/symex" mc:Ignorable="w14 w15 w16se">
   <w:docDefaults>
     <w:rPrDefault>
       <w:rPr>
@@ -4001,17 +3629,17 @@
     <w:lsdException w:name="List Table 6 Colorful Accent 6" w:uiPriority="51"/>
     <w:lsdException w:name="List Table 7 Colorful Accent 6" w:uiPriority="52"/>
   </w:latentStyles>
-  <w:style w:type="paragraph" w:default="1" w:styleId="Normale">
+  <w:style w:type="paragraph" w:default="1" w:styleId="Normal">
     <w:name w:val="Normal"/>
     <w:qFormat/>
   </w:style>
-  <w:style w:type="character" w:default="1" w:styleId="Carpredefinitoparagrafo">
+  <w:style w:type="character" w:default="1" w:styleId="DefaultParagraphFont">
     <w:name w:val="Default Paragraph Font"/>
     <w:uiPriority w:val="1"/>
     <w:semiHidden/>
     <w:unhideWhenUsed/>
   </w:style>
-  <w:style w:type="table" w:default="1" w:styleId="Tabellanormale">
+  <w:style w:type="table" w:default="1" w:styleId="TableNormal">
     <w:name w:val="Normal Table"/>
     <w:uiPriority w:val="99"/>
     <w:semiHidden/>
@@ -4026,16 +3654,16 @@
       </w:tblCellMar>
     </w:tblPr>
   </w:style>
-  <w:style w:type="numbering" w:default="1" w:styleId="Nessunelenco">
+  <w:style w:type="numbering" w:default="1" w:styleId="NoList">
     <w:name w:val="No List"/>
     <w:uiPriority w:val="99"/>
     <w:semiHidden/>
     <w:unhideWhenUsed/>
   </w:style>
-  <w:style w:type="paragraph" w:styleId="Intestazione">
+  <w:style w:type="paragraph" w:styleId="Header">
     <w:name w:val="header"/>
-    <w:basedOn w:val="Normale"/>
-    <w:link w:val="IntestazioneCarattere"/>
+    <w:basedOn w:val="Normal"/>
+    <w:link w:val="HeaderChar"/>
     <w:uiPriority w:val="99"/>
     <w:unhideWhenUsed/>
     <w:rsid w:val="00DC1A1A"/>
@@ -4047,17 +3675,17 @@
       <w:spacing w:after="0" w:line="240" w:lineRule="auto"/>
     </w:pPr>
   </w:style>
-  <w:style w:type="character" w:customStyle="1" w:styleId="IntestazioneCarattere">
-    <w:name w:val="Intestazione Carattere"/>
-    <w:basedOn w:val="Carpredefinitoparagrafo"/>
-    <w:link w:val="Intestazione"/>
+  <w:style w:type="character" w:customStyle="1" w:styleId="HeaderChar">
+    <w:name w:val="Header Char"/>
+    <w:basedOn w:val="DefaultParagraphFont"/>
+    <w:link w:val="Header"/>
     <w:uiPriority w:val="99"/>
     <w:rsid w:val="00DC1A1A"/>
   </w:style>
-  <w:style w:type="paragraph" w:styleId="Pidipagina">
+  <w:style w:type="paragraph" w:styleId="Footer">
     <w:name w:val="footer"/>
-    <w:basedOn w:val="Normale"/>
-    <w:link w:val="PidipaginaCarattere"/>
+    <w:basedOn w:val="Normal"/>
+    <w:link w:val="FooterChar"/>
     <w:uiPriority w:val="99"/>
     <w:unhideWhenUsed/>
     <w:rsid w:val="00DC1A1A"/>
@@ -4069,17 +3697,17 @@
       <w:spacing w:after="0" w:line="240" w:lineRule="auto"/>
     </w:pPr>
   </w:style>
-  <w:style w:type="character" w:customStyle="1" w:styleId="PidipaginaCarattere">
-    <w:name w:val="Piè di pagina Carattere"/>
-    <w:basedOn w:val="Carpredefinitoparagrafo"/>
-    <w:link w:val="Pidipagina"/>
+  <w:style w:type="character" w:customStyle="1" w:styleId="FooterChar">
+    <w:name w:val="Footer Char"/>
+    <w:basedOn w:val="DefaultParagraphFont"/>
+    <w:link w:val="Footer"/>
     <w:uiPriority w:val="99"/>
     <w:rsid w:val="00DC1A1A"/>
   </w:style>
-  <w:style w:type="paragraph" w:styleId="Testofumetto">
+  <w:style w:type="paragraph" w:styleId="BalloonText">
     <w:name w:val="Balloon Text"/>
-    <w:basedOn w:val="Normale"/>
-    <w:link w:val="TestofumettoCarattere"/>
+    <w:basedOn w:val="Normal"/>
+    <w:link w:val="BalloonTextChar"/>
     <w:uiPriority w:val="99"/>
     <w:semiHidden/>
     <w:unhideWhenUsed/>
@@ -4093,10 +3721,10 @@
       <w:szCs w:val="16"/>
     </w:rPr>
   </w:style>
-  <w:style w:type="character" w:customStyle="1" w:styleId="TestofumettoCarattere">
-    <w:name w:val="Testo fumetto Carattere"/>
-    <w:basedOn w:val="Carpredefinitoparagrafo"/>
-    <w:link w:val="Testofumetto"/>
+  <w:style w:type="character" w:customStyle="1" w:styleId="BalloonTextChar">
+    <w:name w:val="Balloon Text Char"/>
+    <w:basedOn w:val="DefaultParagraphFont"/>
+    <w:link w:val="BalloonText"/>
     <w:uiPriority w:val="99"/>
     <w:semiHidden/>
     <w:rsid w:val="00DC1A1A"/>
@@ -4106,16 +3734,15 @@
       <w:szCs w:val="16"/>
     </w:rPr>
   </w:style>
-  <w:style w:type="table" w:styleId="Grigliatabella">
+  <w:style w:type="table" w:styleId="TableGrid">
     <w:name w:val="Table Grid"/>
-    <w:basedOn w:val="Tabellanormale"/>
+    <w:basedOn w:val="TableNormal"/>
     <w:uiPriority w:val="59"/>
     <w:rsid w:val="000B56F7"/>
     <w:pPr>
       <w:spacing w:after="0" w:line="240" w:lineRule="auto"/>
     </w:pPr>
     <w:tblPr>
-      <w:tblInd w:w="0" w:type="dxa"/>
       <w:tblBorders>
         <w:top w:val="single" w:sz="4" w:space="0" w:color="auto"/>
         <w:left w:val="single" w:sz="4" w:space="0" w:color="auto"/>
@@ -4124,17 +3751,11 @@
         <w:insideH w:val="single" w:sz="4" w:space="0" w:color="auto"/>
         <w:insideV w:val="single" w:sz="4" w:space="0" w:color="auto"/>
       </w:tblBorders>
-      <w:tblCellMar>
-        <w:top w:w="0" w:type="dxa"/>
-        <w:left w:w="108" w:type="dxa"/>
-        <w:bottom w:w="0" w:type="dxa"/>
-        <w:right w:w="108" w:type="dxa"/>
-      </w:tblCellMar>
     </w:tblPr>
   </w:style>
-  <w:style w:type="table" w:styleId="Elencochiaro">
+  <w:style w:type="table" w:styleId="LightList">
     <w:name w:val="Light List"/>
-    <w:basedOn w:val="Tabellanormale"/>
+    <w:basedOn w:val="TableNormal"/>
     <w:uiPriority w:val="61"/>
     <w:rsid w:val="00F77875"/>
     <w:pPr>
@@ -4143,19 +3764,12 @@
     <w:tblPr>
       <w:tblStyleRowBandSize w:val="1"/>
       <w:tblStyleColBandSize w:val="1"/>
-      <w:tblInd w:w="0" w:type="dxa"/>
       <w:tblBorders>
         <w:top w:val="single" w:sz="8" w:space="0" w:color="000000" w:themeColor="text1"/>
         <w:left w:val="single" w:sz="8" w:space="0" w:color="000000" w:themeColor="text1"/>
         <w:bottom w:val="single" w:sz="8" w:space="0" w:color="000000" w:themeColor="text1"/>
         <w:right w:val="single" w:sz="8" w:space="0" w:color="000000" w:themeColor="text1"/>
       </w:tblBorders>
-      <w:tblCellMar>
-        <w:top w:w="0" w:type="dxa"/>
-        <w:left w:w="108" w:type="dxa"/>
-        <w:bottom w:w="0" w:type="dxa"/>
-        <w:right w:w="108" w:type="dxa"/>
-      </w:tblCellMar>
     </w:tblPr>
     <w:tblStylePr w:type="firstRow">
       <w:pPr>
@@ -4224,7 +3838,7 @@
       </w:tcPr>
     </w:tblStylePr>
   </w:style>
-  <w:style w:type="paragraph" w:styleId="Nessunaspaziatura">
+  <w:style w:type="paragraph" w:styleId="NoSpacing">
     <w:name w:val="No Spacing"/>
     <w:uiPriority w:val="1"/>
     <w:qFormat/>
@@ -4233,11 +3847,11 @@
       <w:spacing w:after="0" w:line="240" w:lineRule="auto"/>
     </w:pPr>
   </w:style>
-  <w:style w:type="paragraph" w:styleId="Titolo">
+  <w:style w:type="paragraph" w:styleId="Title">
     <w:name w:val="Title"/>
-    <w:basedOn w:val="Normale"/>
-    <w:next w:val="Normale"/>
-    <w:link w:val="TitoloCarattere"/>
+    <w:basedOn w:val="Normal"/>
+    <w:next w:val="Normal"/>
+    <w:link w:val="TitleChar"/>
     <w:uiPriority w:val="10"/>
     <w:qFormat/>
     <w:rsid w:val="004A4DE3"/>
@@ -4257,10 +3871,10 @@
       <w:szCs w:val="52"/>
     </w:rPr>
   </w:style>
-  <w:style w:type="character" w:customStyle="1" w:styleId="TitoloCarattere">
-    <w:name w:val="Titolo Carattere"/>
-    <w:basedOn w:val="Carpredefinitoparagrafo"/>
-    <w:link w:val="Titolo"/>
+  <w:style w:type="character" w:customStyle="1" w:styleId="TitleChar">
+    <w:name w:val="Title Char"/>
+    <w:basedOn w:val="DefaultParagraphFont"/>
+    <w:link w:val="Title"/>
     <w:uiPriority w:val="10"/>
     <w:rsid w:val="004A4DE3"/>
     <w:rPr>
@@ -4272,9 +3886,9 @@
       <w:szCs w:val="52"/>
     </w:rPr>
   </w:style>
-  <w:style w:type="table" w:styleId="Sfondochiaro">
+  <w:style w:type="table" w:styleId="LightShading">
     <w:name w:val="Light Shading"/>
-    <w:basedOn w:val="Tabellanormale"/>
+    <w:basedOn w:val="TableNormal"/>
     <w:uiPriority w:val="60"/>
     <w:rsid w:val="004E0D35"/>
     <w:pPr>
@@ -4286,17 +3900,10 @@
     <w:tblPr>
       <w:tblStyleRowBandSize w:val="1"/>
       <w:tblStyleColBandSize w:val="1"/>
-      <w:tblInd w:w="0" w:type="dxa"/>
       <w:tblBorders>
         <w:top w:val="single" w:sz="8" w:space="0" w:color="000000" w:themeColor="text1"/>
         <w:bottom w:val="single" w:sz="8" w:space="0" w:color="000000" w:themeColor="text1"/>
       </w:tblBorders>
-      <w:tblCellMar>
-        <w:top w:w="0" w:type="dxa"/>
-        <w:left w:w="108" w:type="dxa"/>
-        <w:bottom w:w="0" w:type="dxa"/>
-        <w:right w:w="108" w:type="dxa"/>
-      </w:tblCellMar>
     </w:tblPr>
     <w:tblStylePr w:type="firstRow">
       <w:pPr>
@@ -4375,9 +3982,9 @@
       </w:tcPr>
     </w:tblStylePr>
   </w:style>
-  <w:style w:type="character" w:styleId="Collegamentoipertestuale">
+  <w:style w:type="character" w:styleId="Hyperlink">
     <w:name w:val="Hyperlink"/>
-    <w:basedOn w:val="Carpredefinitoparagrafo"/>
+    <w:basedOn w:val="DefaultParagraphFont"/>
     <w:uiPriority w:val="99"/>
     <w:unhideWhenUsed/>
     <w:rsid w:val="00653AB1"/>
@@ -4386,9 +3993,9 @@
       <w:u w:val="single"/>
     </w:rPr>
   </w:style>
-  <w:style w:type="paragraph" w:styleId="Paragrafoelenco">
+  <w:style w:type="paragraph" w:styleId="ListParagraph">
     <w:name w:val="List Paragraph"/>
-    <w:basedOn w:val="Normale"/>
+    <w:basedOn w:val="Normal"/>
     <w:uiPriority w:val="34"/>
     <w:qFormat/>
     <w:rsid w:val="002A2BF5"/>
@@ -4399,7 +4006,7 @@
   </w:style>
   <w:style w:type="paragraph" w:customStyle="1" w:styleId="CODE">
     <w:name w:val="CODE"/>
-    <w:basedOn w:val="Nessunaspaziatura"/>
+    <w:basedOn w:val="NoSpacing"/>
     <w:qFormat/>
     <w:rsid w:val="002D1431"/>
     <w:pPr>
@@ -4706,7 +4313,7 @@
 </file>
 
 <file path=customXml/itemProps1.xml><?xml version="1.0" encoding="utf-8"?>
-<ds:datastoreItem xmlns:ds="http://schemas.openxmlformats.org/officeDocument/2006/customXml" ds:itemID="{C6E67CB9-53FD-4C03-939A-796E196AD116}">
+<ds:datastoreItem xmlns:ds="http://schemas.openxmlformats.org/officeDocument/2006/customXml" ds:itemID="{9CFB40B3-7CF6-495A-9F62-CF28C8ACFD24}">
   <ds:schemaRefs>
     <ds:schemaRef ds:uri="http://schemas.openxmlformats.org/officeDocument/2006/bibliography"/>
   </ds:schemaRefs>

--- a/04_Documentazione/Diari/I3_Diario_SamStock_v2_2018_04_20.docx
+++ b/04_Documentazione/Diari/I3_Diario_SamStock_v2_2018_04_20.docx
@@ -1,10 +1,10 @@
 
 <file path=word/document.xml><?xml version="1.0" encoding="utf-8"?>
-<w:document xmlns:wpc="http://schemas.microsoft.com/office/word/2010/wordprocessingCanvas" xmlns:cx="http://schemas.microsoft.com/office/drawing/2014/chartex" xmlns:cx1="http://schemas.microsoft.com/office/drawing/2015/9/8/chartex" xmlns:mc="http://schemas.openxmlformats.org/markup-compatibility/2006" xmlns:o="urn:schemas-microsoft-com:office:office" xmlns:r="http://schemas.openxmlformats.org/officeDocument/2006/relationships" xmlns:m="http://schemas.openxmlformats.org/officeDocument/2006/math" xmlns:v="urn:schemas-microsoft-com:vml" xmlns:wp14="http://schemas.microsoft.com/office/word/2010/wordprocessingDrawing" xmlns:wp="http://schemas.openxmlformats.org/drawingml/2006/wordprocessingDrawing" xmlns:w10="urn:schemas-microsoft-com:office:word" xmlns:w="http://schemas.openxmlformats.org/wordprocessingml/2006/main" xmlns:w14="http://schemas.microsoft.com/office/word/2010/wordml" xmlns:w15="http://schemas.microsoft.com/office/word/2012/wordml" xmlns:w16se="http://schemas.microsoft.com/office/word/2015/wordml/symex" xmlns:wpg="http://schemas.microsoft.com/office/word/2010/wordprocessingGroup" xmlns:wpi="http://schemas.microsoft.com/office/word/2010/wordprocessingInk" xmlns:wne="http://schemas.microsoft.com/office/word/2006/wordml" xmlns:wps="http://schemas.microsoft.com/office/word/2010/wordprocessingShape" mc:Ignorable="w14 w15 w16se wp14">
+<w:document xmlns:wpc="http://schemas.microsoft.com/office/word/2010/wordprocessingCanvas" xmlns:mc="http://schemas.openxmlformats.org/markup-compatibility/2006" xmlns:o="urn:schemas-microsoft-com:office:office" xmlns:r="http://schemas.openxmlformats.org/officeDocument/2006/relationships" xmlns:m="http://schemas.openxmlformats.org/officeDocument/2006/math" xmlns:v="urn:schemas-microsoft-com:vml" xmlns:wp14="http://schemas.microsoft.com/office/word/2010/wordprocessingDrawing" xmlns:wp="http://schemas.openxmlformats.org/drawingml/2006/wordprocessingDrawing" xmlns:w10="urn:schemas-microsoft-com:office:word" xmlns:w="http://schemas.openxmlformats.org/wordprocessingml/2006/main" xmlns:w14="http://schemas.microsoft.com/office/word/2010/wordml" xmlns:w15="http://schemas.microsoft.com/office/word/2012/wordml" xmlns:wpg="http://schemas.microsoft.com/office/word/2010/wordprocessingGroup" xmlns:wpi="http://schemas.microsoft.com/office/word/2010/wordprocessingInk" xmlns:wne="http://schemas.microsoft.com/office/word/2006/wordml" xmlns:wps="http://schemas.microsoft.com/office/word/2010/wordprocessingShape" mc:Ignorable="w14 w15 wp14">
   <w:body>
     <w:p>
       <w:pPr>
-        <w:pStyle w:val="Title"/>
+        <w:pStyle w:val="Titolo"/>
         <w:pBdr>
           <w:bottom w:val="single" w:sz="4" w:space="4" w:color="auto"/>
         </w:pBdr>
@@ -15,7 +15,7 @@
     </w:p>
     <w:p>
       <w:pPr>
-        <w:pStyle w:val="Title"/>
+        <w:pStyle w:val="Titolo"/>
         <w:pBdr>
           <w:bottom w:val="single" w:sz="4" w:space="4" w:color="auto"/>
         </w:pBdr>
@@ -32,7 +32,7 @@
     </w:p>
     <w:tbl>
       <w:tblPr>
-        <w:tblStyle w:val="TableGrid"/>
+        <w:tblStyle w:val="Grigliatabella"/>
         <w:tblW w:w="0" w:type="auto"/>
         <w:tblLook w:val="04A0" w:firstRow="1" w:lastRow="0" w:firstColumn="1" w:lastColumn="0" w:noHBand="0" w:noVBand="1"/>
       </w:tblPr>
@@ -57,7 +57,7 @@
           </w:tcPr>
           <w:p>
             <w:pPr>
-              <w:pStyle w:val="NoSpacing"/>
+              <w:pStyle w:val="Nessunaspaziatura"/>
               <w:spacing w:line="360" w:lineRule="auto"/>
             </w:pPr>
             <w:r>
@@ -73,7 +73,7 @@
           </w:tcPr>
           <w:p>
             <w:pPr>
-              <w:pStyle w:val="NoSpacing"/>
+              <w:pStyle w:val="Nessunaspaziatura"/>
               <w:spacing w:line="360" w:lineRule="auto"/>
             </w:pPr>
             <w:r>
@@ -87,7 +87,7 @@
           </w:tcPr>
           <w:p>
             <w:pPr>
-              <w:pStyle w:val="NoSpacing"/>
+              <w:pStyle w:val="Nessunaspaziatura"/>
               <w:spacing w:line="360" w:lineRule="auto"/>
             </w:pPr>
             <w:r>
@@ -115,7 +115,7 @@
     <w:p/>
     <w:tbl>
       <w:tblPr>
-        <w:tblStyle w:val="LightList"/>
+        <w:tblStyle w:val="Elencochiaro"/>
         <w:tblW w:w="0" w:type="auto"/>
         <w:tblLook w:val="04A0" w:firstRow="1" w:lastRow="0" w:firstColumn="1" w:lastColumn="0" w:noHBand="0" w:noVBand="1"/>
       </w:tblPr>
@@ -157,7 +157,7 @@
           </w:tcPr>
           <w:p>
             <w:pPr>
-              <w:pStyle w:val="NoSpacing"/>
+              <w:pStyle w:val="Nessunaspaziatura"/>
               <w:rPr>
                 <w:b w:val="0"/>
               </w:rPr>
@@ -169,12 +169,26 @@
               <w:rPr>
                 <w:b w:val="0"/>
               </w:rPr>
-              <w:t>Ho modificato i titoli di alcune pagine perché contenevano a un punto esclamativo alla fine che puo’ dare fastidio.</w:t>
+              <w:t xml:space="preserve">Ho modificato i titoli di alcune pagine perché contenevano a un punto esclamativo alla fine che </w:t>
+            </w:r>
+            <w:proofErr w:type="spellStart"/>
+            <w:r>
+              <w:rPr>
+                <w:b w:val="0"/>
+              </w:rPr>
+              <w:t>puo’</w:t>
+            </w:r>
+            <w:proofErr w:type="spellEnd"/>
+            <w:r>
+              <w:rPr>
+                <w:b w:val="0"/>
+              </w:rPr>
+              <w:t xml:space="preserve"> dare fastidio.</w:t>
             </w:r>
           </w:p>
           <w:p>
             <w:pPr>
-              <w:pStyle w:val="NoSpacing"/>
+              <w:pStyle w:val="Nessunaspaziatura"/>
               <w:rPr>
                 <w:b w:val="0"/>
               </w:rPr>
@@ -183,12 +197,68 @@
               <w:rPr>
                 <w:b w:val="0"/>
               </w:rPr>
-              <w:t>Ho modificato il contenuto del tag &lt;title&gt; al file index.php da “Welcom! Francesco!” a “Benvenuto Francesco”.</w:t>
+              <w:t xml:space="preserve">Ho modificato il contenuto del </w:t>
+            </w:r>
+            <w:proofErr w:type="spellStart"/>
+            <w:r>
+              <w:rPr>
+                <w:b w:val="0"/>
+              </w:rPr>
+              <w:t>tag</w:t>
+            </w:r>
+            <w:proofErr w:type="spellEnd"/>
+            <w:r>
+              <w:rPr>
+                <w:b w:val="0"/>
+              </w:rPr>
+              <w:t xml:space="preserve"> &lt;</w:t>
+            </w:r>
+            <w:proofErr w:type="spellStart"/>
+            <w:r>
+              <w:rPr>
+                <w:b w:val="0"/>
+              </w:rPr>
+              <w:t>title</w:t>
+            </w:r>
+            <w:proofErr w:type="spellEnd"/>
+            <w:r>
+              <w:rPr>
+                <w:b w:val="0"/>
+              </w:rPr>
+              <w:t xml:space="preserve">&gt; al file </w:t>
+            </w:r>
+            <w:proofErr w:type="spellStart"/>
+            <w:r>
+              <w:rPr>
+                <w:b w:val="0"/>
+              </w:rPr>
+              <w:t>index.php</w:t>
+            </w:r>
+            <w:proofErr w:type="spellEnd"/>
+            <w:r>
+              <w:rPr>
+                <w:b w:val="0"/>
+              </w:rPr>
+              <w:t xml:space="preserve"> da “</w:t>
+            </w:r>
+            <w:proofErr w:type="spellStart"/>
+            <w:r>
+              <w:rPr>
+                <w:b w:val="0"/>
+              </w:rPr>
+              <w:t>Welcom</w:t>
+            </w:r>
+            <w:proofErr w:type="spellEnd"/>
+            <w:r>
+              <w:rPr>
+                <w:b w:val="0"/>
+              </w:rPr>
+              <w:t>! Francesco!” a “Benvenuto Francesco”.</w:t>
             </w:r>
           </w:p>
           <w:p>
             <w:pPr>
-              <w:pStyle w:val="NoSpacing"/>
+              <w:pStyle w:val="Nessunaspaziatura"/>
               <w:rPr>
                 <w:b w:val="0"/>
               </w:rPr>
@@ -208,7 +278,7 @@
           </w:p>
           <w:p>
             <w:pPr>
-              <w:pStyle w:val="NoSpacing"/>
+              <w:pStyle w:val="Nessunaspaziatura"/>
               <w:rPr>
                 <w:b w:val="0"/>
               </w:rPr>
@@ -217,7 +287,21 @@
               <w:rPr>
                 <w:b w:val="0"/>
               </w:rPr>
-              <w:t>Ho cambiato il messaggio che appre quando si cancella una categoria</w:t>
+              <w:t xml:space="preserve">Ho cambiato il messaggio che </w:t>
+            </w:r>
+            <w:proofErr w:type="spellStart"/>
+            <w:r>
+              <w:rPr>
+                <w:b w:val="0"/>
+              </w:rPr>
+              <w:t>appre</w:t>
+            </w:r>
+            <w:proofErr w:type="spellEnd"/>
+            <w:r>
+              <w:rPr>
+                <w:b w:val="0"/>
+              </w:rPr>
+              <w:t xml:space="preserve"> quando si cancella una categoria</w:t>
             </w:r>
             <w:r>
               <w:rPr>
@@ -237,8 +321,6 @@
               </w:rPr>
               <w:t xml:space="preserve"> o prodotto</w:t>
             </w:r>
-            <w:bookmarkStart w:id="0" w:name="_GoBack"/>
-            <w:bookmarkEnd w:id="0"/>
             <w:r>
               <w:rPr>
                 <w:b w:val="0"/>
@@ -254,21 +336,29 @@
           </w:p>
           <w:p>
             <w:pPr>
-              <w:pStyle w:val="NoSpacing"/>
+              <w:pStyle w:val="Nessunaspaziatura"/>
               <w:rPr>
                 <w:b w:val="0"/>
               </w:rPr>
             </w:pPr>
-            <w:r>
-              <w:rPr>
-                <w:b w:val="0"/>
-              </w:rPr>
-              <w:t>Abbimo parlato con il server è abbiamo discusso su altre funzionalità da aggiungere al prodotto:</w:t>
+            <w:proofErr w:type="spellStart"/>
+            <w:r>
+              <w:rPr>
+                <w:b w:val="0"/>
+              </w:rPr>
+              <w:t>Abbimo</w:t>
+            </w:r>
+            <w:proofErr w:type="spellEnd"/>
+            <w:r>
+              <w:rPr>
+                <w:b w:val="0"/>
+              </w:rPr>
+              <w:t xml:space="preserve"> parlato con il server è abbiamo discusso su altre funzionalità da aggiungere al prodotto:</w:t>
             </w:r>
           </w:p>
           <w:p>
             <w:pPr>
-              <w:pStyle w:val="NoSpacing"/>
+              <w:pStyle w:val="Nessunaspaziatura"/>
               <w:numPr>
                 <w:ilvl w:val="0"/>
                 <w:numId w:val="21"/>
@@ -286,7 +376,7 @@
           </w:p>
           <w:p>
             <w:pPr>
-              <w:pStyle w:val="NoSpacing"/>
+              <w:pStyle w:val="Nessunaspaziatura"/>
               <w:numPr>
                 <w:ilvl w:val="0"/>
                 <w:numId w:val="21"/>
@@ -304,7 +394,7 @@
           </w:p>
           <w:p>
             <w:pPr>
-              <w:pStyle w:val="NoSpacing"/>
+              <w:pStyle w:val="Nessunaspaziatura"/>
               <w:numPr>
                 <w:ilvl w:val="0"/>
                 <w:numId w:val="21"/>
@@ -322,7 +412,7 @@
           </w:p>
           <w:p>
             <w:pPr>
-              <w:pStyle w:val="NoSpacing"/>
+              <w:pStyle w:val="Nessunaspaziatura"/>
               <w:numPr>
                 <w:ilvl w:val="0"/>
                 <w:numId w:val="21"/>
@@ -335,12 +425,26 @@
               <w:rPr>
                 <w:b w:val="0"/>
               </w:rPr>
-              <w:t>Creare un view semplificata per l’utente</w:t>
+              <w:t xml:space="preserve">Creare un </w:t>
+            </w:r>
+            <w:proofErr w:type="spellStart"/>
+            <w:r>
+              <w:rPr>
+                <w:b w:val="0"/>
+              </w:rPr>
+              <w:t>view</w:t>
+            </w:r>
+            <w:proofErr w:type="spellEnd"/>
+            <w:r>
+              <w:rPr>
+                <w:b w:val="0"/>
+              </w:rPr>
+              <w:t xml:space="preserve"> semplificata per l’utente</w:t>
             </w:r>
           </w:p>
           <w:p>
             <w:pPr>
-              <w:pStyle w:val="NoSpacing"/>
+              <w:pStyle w:val="Nessunaspaziatura"/>
               <w:numPr>
                 <w:ilvl w:val="0"/>
                 <w:numId w:val="21"/>
@@ -358,7 +462,7 @@
           </w:p>
           <w:p>
             <w:pPr>
-              <w:pStyle w:val="NoSpacing"/>
+              <w:pStyle w:val="Nessunaspaziatura"/>
               <w:rPr>
                 <w:b w:val="0"/>
               </w:rPr>
@@ -392,7 +496,10 @@
           </w:tcPr>
           <w:p>
             <w:pPr>
-              <w:pStyle w:val="NoSpacing"/>
+              <w:pStyle w:val="Nessunaspaziatura"/>
+              <w:rPr>
+                <w:b w:val="0"/>
+              </w:rPr>
             </w:pPr>
             <w:r>
               <w:t>Luca:</w:t>
@@ -402,6 +509,224 @@
                 <w:b w:val="0"/>
               </w:rPr>
               <w:t xml:space="preserve"> </w:t>
+            </w:r>
+            <w:r>
+              <w:rPr>
+                <w:b w:val="0"/>
+              </w:rPr>
+              <w:t>Oggi ho totalmente completato l’implementazione del sistema di catalogazione tramite codice a barre.</w:t>
+            </w:r>
+          </w:p>
+          <w:p>
+            <w:pPr>
+              <w:pStyle w:val="Nessunaspaziatura"/>
+              <w:rPr>
+                <w:b w:val="0"/>
+              </w:rPr>
+            </w:pPr>
+            <w:r>
+              <w:rPr>
+                <w:b w:val="0"/>
+              </w:rPr>
+              <w:t xml:space="preserve">Quando si andranno a visualizzare i dettagli del singolo prodotto si potranno vedere il codice a barre e il codice </w:t>
+            </w:r>
+            <w:proofErr w:type="spellStart"/>
+            <w:r>
+              <w:rPr>
+                <w:b w:val="0"/>
+              </w:rPr>
+              <w:t>Qr</w:t>
+            </w:r>
+            <w:proofErr w:type="spellEnd"/>
+            <w:r>
+              <w:rPr>
+                <w:b w:val="0"/>
+              </w:rPr>
+              <w:t xml:space="preserve"> del dato prodotto:</w:t>
+            </w:r>
+          </w:p>
+          <w:p>
+            <w:pPr>
+              <w:pStyle w:val="Nessunaspaziatura"/>
+              <w:rPr>
+                <w:b w:val="0"/>
+              </w:rPr>
+            </w:pPr>
+            <w:r>
+              <w:rPr>
+                <w:b w:val="0"/>
+                <w:noProof/>
+                <w:lang w:eastAsia="it-CH"/>
+              </w:rPr>
+              <w:drawing>
+                <wp:anchor distT="0" distB="0" distL="114300" distR="114300" simplePos="0" relativeHeight="251658240" behindDoc="0" locked="0" layoutInCell="1" allowOverlap="1">
+                  <wp:simplePos x="0" y="0"/>
+                  <wp:positionH relativeFrom="column">
+                    <wp:posOffset>1905</wp:posOffset>
+                  </wp:positionH>
+                  <wp:positionV relativeFrom="paragraph">
+                    <wp:posOffset>5715</wp:posOffset>
+                  </wp:positionV>
+                  <wp:extent cx="2929890" cy="2187575"/>
+                  <wp:effectExtent l="0" t="0" r="3810" b="3175"/>
+                  <wp:wrapSquare wrapText="bothSides"/>
+                  <wp:docPr id="1" name="Immagine 1"/>
+                  <wp:cNvGraphicFramePr>
+                    <a:graphicFrameLocks xmlns:a="http://schemas.openxmlformats.org/drawingml/2006/main" noChangeAspect="1"/>
+                  </wp:cNvGraphicFramePr>
+                  <a:graphic xmlns:a="http://schemas.openxmlformats.org/drawingml/2006/main">
+                    <a:graphicData uri="http://schemas.openxmlformats.org/drawingml/2006/picture">
+                      <pic:pic xmlns:pic="http://schemas.openxmlformats.org/drawingml/2006/picture">
+                        <pic:nvPicPr>
+                          <pic:cNvPr id="1" name="Cattura.PNG"/>
+                          <pic:cNvPicPr/>
+                        </pic:nvPicPr>
+                        <pic:blipFill>
+                          <a:blip r:embed="rId8" cstate="print">
+                            <a:extLst>
+                              <a:ext uri="{28A0092B-C50C-407E-A947-70E740481C1C}">
+                                <a14:useLocalDpi xmlns:a14="http://schemas.microsoft.com/office/drawing/2010/main" val="0"/>
+                              </a:ext>
+                            </a:extLst>
+                          </a:blip>
+                          <a:stretch>
+                            <a:fillRect/>
+                          </a:stretch>
+                        </pic:blipFill>
+                        <pic:spPr>
+                          <a:xfrm>
+                            <a:off x="0" y="0"/>
+                            <a:ext cx="2929890" cy="2187575"/>
+                          </a:xfrm>
+                          <a:prstGeom prst="rect">
+                            <a:avLst/>
+                          </a:prstGeom>
+                        </pic:spPr>
+                      </pic:pic>
+                    </a:graphicData>
+                  </a:graphic>
+                  <wp14:sizeRelH relativeFrom="page">
+                    <wp14:pctWidth>0</wp14:pctWidth>
+                  </wp14:sizeRelH>
+                  <wp14:sizeRelV relativeFrom="page">
+                    <wp14:pctHeight>0</wp14:pctHeight>
+                  </wp14:sizeRelV>
+                </wp:anchor>
+              </w:drawing>
+            </w:r>
+            <w:r>
+              <w:rPr>
+                <w:b w:val="0"/>
+              </w:rPr>
+              <w:t>Oltre alla visualizzazione del singolo codice, ho creato una pagina ‘</w:t>
+            </w:r>
+            <w:proofErr w:type="spellStart"/>
+            <w:r>
+              <w:rPr>
+                <w:b w:val="0"/>
+              </w:rPr>
+              <w:t>simpleViewCategoria</w:t>
+            </w:r>
+            <w:proofErr w:type="spellEnd"/>
+            <w:r>
+              <w:rPr>
+                <w:b w:val="0"/>
+              </w:rPr>
+              <w:t xml:space="preserve">’ che, una volta selezionata la categoria desiderata, mostra tutti i prodotti al suo interno, il loro codice a barre, il loro codice </w:t>
+            </w:r>
+            <w:proofErr w:type="spellStart"/>
+            <w:r>
+              <w:rPr>
+                <w:b w:val="0"/>
+              </w:rPr>
+              <w:t>Qr</w:t>
+            </w:r>
+            <w:proofErr w:type="spellEnd"/>
+            <w:r>
+              <w:rPr>
+                <w:b w:val="0"/>
+              </w:rPr>
+              <w:t xml:space="preserve"> e, se presente, una foto del prodotto.</w:t>
+            </w:r>
+          </w:p>
+          <w:p>
+            <w:pPr>
+              <w:pStyle w:val="Nessunaspaziatura"/>
+              <w:rPr>
+                <w:b w:val="0"/>
+              </w:rPr>
+            </w:pPr>
+            <w:r>
+              <w:rPr>
+                <w:b w:val="0"/>
+              </w:rPr>
+              <w:t xml:space="preserve">Questa schermata ha una grafica spoglia volutamente in modo da rendere più semplice la lettura e l’eventuale stampa della pagina. </w:t>
+            </w:r>
+          </w:p>
+          <w:p>
+            <w:pPr>
+              <w:pStyle w:val="Nessunaspaziatura"/>
+              <w:rPr>
+                <w:b w:val="0"/>
+              </w:rPr>
+            </w:pPr>
+            <w:r>
+              <w:rPr>
+                <w:b w:val="0"/>
+              </w:rPr>
+              <w:t>Tengo a specificare come quest’ultima pagina non sia ancora completata.</w:t>
+            </w:r>
+          </w:p>
+          <w:p>
+            <w:pPr>
+              <w:pStyle w:val="Nessunaspaziatura"/>
+            </w:pPr>
+            <w:r>
+              <w:rPr>
+                <w:noProof/>
+                <w:lang w:eastAsia="it-CH"/>
+              </w:rPr>
+              <w:drawing>
+                <wp:inline distT="0" distB="0" distL="0" distR="0">
+                  <wp:extent cx="4341445" cy="1207658"/>
+                  <wp:effectExtent l="0" t="0" r="2540" b="0"/>
+                  <wp:docPr id="2" name="Immagine 2"/>
+                  <wp:cNvGraphicFramePr>
+                    <a:graphicFrameLocks xmlns:a="http://schemas.openxmlformats.org/drawingml/2006/main" noChangeAspect="1"/>
+                  </wp:cNvGraphicFramePr>
+                  <a:graphic xmlns:a="http://schemas.openxmlformats.org/drawingml/2006/main">
+                    <a:graphicData uri="http://schemas.openxmlformats.org/drawingml/2006/picture">
+                      <pic:pic xmlns:pic="http://schemas.openxmlformats.org/drawingml/2006/picture">
+                        <pic:nvPicPr>
+                          <pic:cNvPr id="2" name="Cattura1.PNG"/>
+                          <pic:cNvPicPr/>
+                        </pic:nvPicPr>
+                        <pic:blipFill>
+                          <a:blip r:embed="rId9" cstate="print">
+                            <a:extLst>
+                              <a:ext uri="{28A0092B-C50C-407E-A947-70E740481C1C}">
+                                <a14:useLocalDpi xmlns:a14="http://schemas.microsoft.com/office/drawing/2010/main" val="0"/>
+                              </a:ext>
+                            </a:extLst>
+                          </a:blip>
+                          <a:stretch>
+                            <a:fillRect/>
+                          </a:stretch>
+                        </pic:blipFill>
+                        <pic:spPr>
+                          <a:xfrm>
+                            <a:off x="0" y="0"/>
+                            <a:ext cx="4378856" cy="1218065"/>
+                          </a:xfrm>
+                          <a:prstGeom prst="rect">
+                            <a:avLst/>
+                          </a:prstGeom>
+                        </pic:spPr>
+                      </pic:pic>
+                    </a:graphicData>
+                  </a:graphic>
+                </wp:inline>
+              </w:drawing>
             </w:r>
           </w:p>
         </w:tc>
@@ -410,7 +735,7 @@
     <w:p/>
     <w:tbl>
       <w:tblPr>
-        <w:tblStyle w:val="LightList"/>
+        <w:tblStyle w:val="Elencochiaro"/>
         <w:tblW w:w="0" w:type="auto"/>
         <w:tblLook w:val="04A0" w:firstRow="1" w:lastRow="0" w:firstColumn="1" w:lastColumn="0" w:noHBand="0" w:noVBand="1"/>
       </w:tblPr>
@@ -476,13 +801,34 @@
           </w:tcPr>
           <w:p>
             <w:pPr>
-              <w:pStyle w:val="NoSpacing"/>
-              <w:rPr>
-                <w:b w:val="0"/>
-              </w:rPr>
+              <w:pStyle w:val="Nessunaspaziatura"/>
             </w:pPr>
             <w:r>
               <w:t>Luca:</w:t>
+            </w:r>
+            <w:r>
+              <w:t xml:space="preserve"> </w:t>
+            </w:r>
+            <w:r>
+              <w:rPr>
+                <w:b w:val="0"/>
+              </w:rPr>
+              <w:t xml:space="preserve">Ho avuto difficoltà con l’interfacciarmi al database per prenderne i dati, dopo aver compreso meglio le funzioni PHP grazie alla documentazione presente sul sito ufficiale </w:t>
+            </w:r>
+            <w:hyperlink r:id="rId10" w:history="1">
+              <w:r>
+                <w:rPr>
+                  <w:rStyle w:val="Collegamentoipertestuale"/>
+                  <w:b w:val="0"/>
+                </w:rPr>
+                <w:t>http://www.php.net/</w:t>
+              </w:r>
+            </w:hyperlink>
+            <w:r>
+              <w:rPr>
+                <w:b w:val="0"/>
+              </w:rPr>
+              <w:t xml:space="preserve"> ho risolto abbastanza agevolmente i miei problemi.</w:t>
             </w:r>
           </w:p>
         </w:tc>
@@ -491,7 +837,7 @@
     <w:p/>
     <w:tbl>
       <w:tblPr>
-        <w:tblStyle w:val="LightList"/>
+        <w:tblStyle w:val="Elencochiaro"/>
         <w:tblW w:w="0" w:type="auto"/>
         <w:tblLook w:val="04A0" w:firstRow="1" w:lastRow="0" w:firstColumn="1" w:lastColumn="0" w:noHBand="0" w:noVBand="1"/>
       </w:tblPr>
@@ -546,10 +892,19 @@
           </w:tcPr>
           <w:p>
             <w:pPr>
-              <w:pStyle w:val="NoSpacing"/>
+              <w:pStyle w:val="Nessunaspaziatura"/>
             </w:pPr>
             <w:r>
               <w:t>Luca:</w:t>
+            </w:r>
+            <w:r>
+              <w:t xml:space="preserve"> </w:t>
+            </w:r>
+            <w:r>
+              <w:rPr>
+                <w:b w:val="0"/>
+              </w:rPr>
+              <w:t>Sono completamente in linea con ciò che è stato pronosticato, solamente il test della catalogazione dei prodotti tramite codice a barre è ancora mancante. Esso verrà effettuato settimana prossima.</w:t>
             </w:r>
           </w:p>
         </w:tc>
@@ -558,7 +913,7 @@
     <w:p/>
     <w:tbl>
       <w:tblPr>
-        <w:tblStyle w:val="LightList"/>
+        <w:tblStyle w:val="Elencochiaro"/>
         <w:tblW w:w="0" w:type="auto"/>
         <w:tblLook w:val="04A0" w:firstRow="1" w:lastRow="0" w:firstColumn="1" w:lastColumn="0" w:noHBand="0" w:noVBand="1"/>
       </w:tblPr>
@@ -619,10 +974,41 @@
           </w:tcPr>
           <w:p>
             <w:pPr>
-              <w:pStyle w:val="NoSpacing"/>
+              <w:pStyle w:val="Nessunaspaziatura"/>
             </w:pPr>
             <w:r>
               <w:t>Luca:</w:t>
+            </w:r>
+            <w:r>
+              <w:t xml:space="preserve"> </w:t>
+            </w:r>
+            <w:r>
+              <w:rPr>
+                <w:b w:val="0"/>
+              </w:rPr>
+              <w:t>La</w:t>
+            </w:r>
+            <w:bookmarkStart w:id="0" w:name="_GoBack"/>
+            <w:bookmarkEnd w:id="0"/>
+            <w:r>
+              <w:rPr>
+                <w:b w:val="0"/>
+              </w:rPr>
+              <w:t xml:space="preserve"> prossima settimana devo finire la pagina ‘</w:t>
+            </w:r>
+            <w:proofErr w:type="spellStart"/>
+            <w:r>
+              <w:rPr>
+                <w:b w:val="0"/>
+              </w:rPr>
+              <w:t>simpleViewCategoria.php</w:t>
+            </w:r>
+            <w:proofErr w:type="spellEnd"/>
+            <w:r>
+              <w:rPr>
+                <w:b w:val="0"/>
+              </w:rPr>
+              <w:t>’ e iniziare la ricerca tramite categorie.</w:t>
             </w:r>
           </w:p>
         </w:tc>
@@ -640,8 +1026,8 @@
       </w:r>
     </w:p>
     <w:sectPr>
-      <w:headerReference w:type="default" r:id="rId8"/>
-      <w:footerReference w:type="default" r:id="rId9"/>
+      <w:headerReference w:type="default" r:id="rId11"/>
+      <w:footerReference w:type="default" r:id="rId12"/>
       <w:pgSz w:w="11906" w:h="16838"/>
       <w:pgMar w:top="1417" w:right="1134" w:bottom="1134" w:left="1134" w:header="708" w:footer="708" w:gutter="0"/>
       <w:cols w:space="708"/>
@@ -652,7 +1038,7 @@
 </file>
 
 <file path=word/endnotes.xml><?xml version="1.0" encoding="utf-8"?>
-<w:endnotes xmlns:wpc="http://schemas.microsoft.com/office/word/2010/wordprocessingCanvas" xmlns:cx="http://schemas.microsoft.com/office/drawing/2014/chartex" xmlns:cx1="http://schemas.microsoft.com/office/drawing/2015/9/8/chartex" xmlns:mc="http://schemas.openxmlformats.org/markup-compatibility/2006" xmlns:o="urn:schemas-microsoft-com:office:office" xmlns:r="http://schemas.openxmlformats.org/officeDocument/2006/relationships" xmlns:m="http://schemas.openxmlformats.org/officeDocument/2006/math" xmlns:v="urn:schemas-microsoft-com:vml" xmlns:wp14="http://schemas.microsoft.com/office/word/2010/wordprocessingDrawing" xmlns:wp="http://schemas.openxmlformats.org/drawingml/2006/wordprocessingDrawing" xmlns:w10="urn:schemas-microsoft-com:office:word" xmlns:w="http://schemas.openxmlformats.org/wordprocessingml/2006/main" xmlns:w14="http://schemas.microsoft.com/office/word/2010/wordml" xmlns:w15="http://schemas.microsoft.com/office/word/2012/wordml" xmlns:w16se="http://schemas.microsoft.com/office/word/2015/wordml/symex" xmlns:wpg="http://schemas.microsoft.com/office/word/2010/wordprocessingGroup" xmlns:wpi="http://schemas.microsoft.com/office/word/2010/wordprocessingInk" xmlns:wne="http://schemas.microsoft.com/office/word/2006/wordml" xmlns:wps="http://schemas.microsoft.com/office/word/2010/wordprocessingShape" mc:Ignorable="w14 w15 w16se wp14">
+<w:endnotes xmlns:wpc="http://schemas.microsoft.com/office/word/2010/wordprocessingCanvas" xmlns:mc="http://schemas.openxmlformats.org/markup-compatibility/2006" xmlns:o="urn:schemas-microsoft-com:office:office" xmlns:r="http://schemas.openxmlformats.org/officeDocument/2006/relationships" xmlns:m="http://schemas.openxmlformats.org/officeDocument/2006/math" xmlns:v="urn:schemas-microsoft-com:vml" xmlns:wp14="http://schemas.microsoft.com/office/word/2010/wordprocessingDrawing" xmlns:wp="http://schemas.openxmlformats.org/drawingml/2006/wordprocessingDrawing" xmlns:w10="urn:schemas-microsoft-com:office:word" xmlns:w="http://schemas.openxmlformats.org/wordprocessingml/2006/main" xmlns:w14="http://schemas.microsoft.com/office/word/2010/wordml" xmlns:w15="http://schemas.microsoft.com/office/word/2012/wordml" xmlns:wpg="http://schemas.microsoft.com/office/word/2010/wordprocessingGroup" xmlns:wpi="http://schemas.microsoft.com/office/word/2010/wordprocessingInk" xmlns:wne="http://schemas.microsoft.com/office/word/2006/wordml" xmlns:wps="http://schemas.microsoft.com/office/word/2010/wordprocessingShape" mc:Ignorable="w14 w15 wp14">
   <w:endnote w:type="separator" w:id="-1">
     <w:p>
       <w:pPr>
@@ -677,7 +1063,7 @@
 </file>
 
 <file path=word/footer1.xml><?xml version="1.0" encoding="utf-8"?>
-<w:ftr xmlns:wpc="http://schemas.microsoft.com/office/word/2010/wordprocessingCanvas" xmlns:cx="http://schemas.microsoft.com/office/drawing/2014/chartex" xmlns:cx1="http://schemas.microsoft.com/office/drawing/2015/9/8/chartex" xmlns:mc="http://schemas.openxmlformats.org/markup-compatibility/2006" xmlns:o="urn:schemas-microsoft-com:office:office" xmlns:r="http://schemas.openxmlformats.org/officeDocument/2006/relationships" xmlns:m="http://schemas.openxmlformats.org/officeDocument/2006/math" xmlns:v="urn:schemas-microsoft-com:vml" xmlns:wp14="http://schemas.microsoft.com/office/word/2010/wordprocessingDrawing" xmlns:wp="http://schemas.openxmlformats.org/drawingml/2006/wordprocessingDrawing" xmlns:w10="urn:schemas-microsoft-com:office:word" xmlns:w="http://schemas.openxmlformats.org/wordprocessingml/2006/main" xmlns:w14="http://schemas.microsoft.com/office/word/2010/wordml" xmlns:w15="http://schemas.microsoft.com/office/word/2012/wordml" xmlns:w16se="http://schemas.microsoft.com/office/word/2015/wordml/symex" xmlns:wpg="http://schemas.microsoft.com/office/word/2010/wordprocessingGroup" xmlns:wpi="http://schemas.microsoft.com/office/word/2010/wordprocessingInk" xmlns:wne="http://schemas.microsoft.com/office/word/2006/wordml" xmlns:wps="http://schemas.microsoft.com/office/word/2010/wordprocessingShape" mc:Ignorable="w14 w15 w16se wp14">
+<w:ftr xmlns:wpc="http://schemas.microsoft.com/office/word/2010/wordprocessingCanvas" xmlns:mc="http://schemas.openxmlformats.org/markup-compatibility/2006" xmlns:o="urn:schemas-microsoft-com:office:office" xmlns:r="http://schemas.openxmlformats.org/officeDocument/2006/relationships" xmlns:m="http://schemas.openxmlformats.org/officeDocument/2006/math" xmlns:v="urn:schemas-microsoft-com:vml" xmlns:wp14="http://schemas.microsoft.com/office/word/2010/wordprocessingDrawing" xmlns:wp="http://schemas.openxmlformats.org/drawingml/2006/wordprocessingDrawing" xmlns:w10="urn:schemas-microsoft-com:office:word" xmlns:w="http://schemas.openxmlformats.org/wordprocessingml/2006/main" xmlns:w14="http://schemas.microsoft.com/office/word/2010/wordml" xmlns:w15="http://schemas.microsoft.com/office/word/2012/wordml" xmlns:wpg="http://schemas.microsoft.com/office/word/2010/wordprocessingGroup" xmlns:wpi="http://schemas.microsoft.com/office/word/2010/wordprocessingInk" xmlns:wne="http://schemas.microsoft.com/office/word/2006/wordml" xmlns:wps="http://schemas.microsoft.com/office/word/2010/wordprocessingShape" mc:Ignorable="w14 w15 wp14">
   <w:p>
     <w:r>
       <w:t>SamStock 2.0</w:t>
@@ -740,33 +1126,20 @@
     <w:r>
       <w:t>/</w:t>
     </w:r>
-    <w:r>
-      <w:fldChar w:fldCharType="begin"/>
-    </w:r>
-    <w:r>
-      <w:instrText xml:space="preserve"> NUMPAGES  \* Arabic  \* MERGEFORMAT </w:instrText>
-    </w:r>
-    <w:r>
-      <w:fldChar w:fldCharType="separate"/>
-    </w:r>
-    <w:r>
-      <w:rPr>
-        <w:noProof/>
-      </w:rPr>
-      <w:t>1</w:t>
-    </w:r>
-    <w:r>
-      <w:rPr>
-        <w:noProof/>
-      </w:rPr>
-      <w:fldChar w:fldCharType="end"/>
-    </w:r>
+    <w:fldSimple w:instr=" NUMPAGES  \* Arabic  \* MERGEFORMAT ">
+      <w:r>
+        <w:rPr>
+          <w:noProof/>
+        </w:rPr>
+        <w:t>2</w:t>
+      </w:r>
+    </w:fldSimple>
   </w:p>
 </w:ftr>
 </file>
 
 <file path=word/footnotes.xml><?xml version="1.0" encoding="utf-8"?>
-<w:footnotes xmlns:wpc="http://schemas.microsoft.com/office/word/2010/wordprocessingCanvas" xmlns:cx="http://schemas.microsoft.com/office/drawing/2014/chartex" xmlns:cx1="http://schemas.microsoft.com/office/drawing/2015/9/8/chartex" xmlns:mc="http://schemas.openxmlformats.org/markup-compatibility/2006" xmlns:o="urn:schemas-microsoft-com:office:office" xmlns:r="http://schemas.openxmlformats.org/officeDocument/2006/relationships" xmlns:m="http://schemas.openxmlformats.org/officeDocument/2006/math" xmlns:v="urn:schemas-microsoft-com:vml" xmlns:wp14="http://schemas.microsoft.com/office/word/2010/wordprocessingDrawing" xmlns:wp="http://schemas.openxmlformats.org/drawingml/2006/wordprocessingDrawing" xmlns:w10="urn:schemas-microsoft-com:office:word" xmlns:w="http://schemas.openxmlformats.org/wordprocessingml/2006/main" xmlns:w14="http://schemas.microsoft.com/office/word/2010/wordml" xmlns:w15="http://schemas.microsoft.com/office/word/2012/wordml" xmlns:w16se="http://schemas.microsoft.com/office/word/2015/wordml/symex" xmlns:wpg="http://schemas.microsoft.com/office/word/2010/wordprocessingGroup" xmlns:wpi="http://schemas.microsoft.com/office/word/2010/wordprocessingInk" xmlns:wne="http://schemas.microsoft.com/office/word/2006/wordml" xmlns:wps="http://schemas.microsoft.com/office/word/2010/wordprocessingShape" mc:Ignorable="w14 w15 w16se wp14">
+<w:footnotes xmlns:wpc="http://schemas.microsoft.com/office/word/2010/wordprocessingCanvas" xmlns:mc="http://schemas.openxmlformats.org/markup-compatibility/2006" xmlns:o="urn:schemas-microsoft-com:office:office" xmlns:r="http://schemas.openxmlformats.org/officeDocument/2006/relationships" xmlns:m="http://schemas.openxmlformats.org/officeDocument/2006/math" xmlns:v="urn:schemas-microsoft-com:vml" xmlns:wp14="http://schemas.microsoft.com/office/word/2010/wordprocessingDrawing" xmlns:wp="http://schemas.openxmlformats.org/drawingml/2006/wordprocessingDrawing" xmlns:w10="urn:schemas-microsoft-com:office:word" xmlns:w="http://schemas.openxmlformats.org/wordprocessingml/2006/main" xmlns:w14="http://schemas.microsoft.com/office/word/2010/wordml" xmlns:w15="http://schemas.microsoft.com/office/word/2012/wordml" xmlns:wpg="http://schemas.microsoft.com/office/word/2010/wordprocessingGroup" xmlns:wpi="http://schemas.microsoft.com/office/word/2010/wordprocessingInk" xmlns:wne="http://schemas.microsoft.com/office/word/2006/wordml" xmlns:wps="http://schemas.microsoft.com/office/word/2010/wordprocessingShape" mc:Ignorable="w14 w15 wp14">
   <w:footnote w:type="separator" w:id="-1">
     <w:p>
       <w:pPr>
@@ -791,7 +1164,7 @@
 </file>
 
 <file path=word/header1.xml><?xml version="1.0" encoding="utf-8"?>
-<w:hdr xmlns:wpc="http://schemas.microsoft.com/office/word/2010/wordprocessingCanvas" xmlns:cx="http://schemas.microsoft.com/office/drawing/2014/chartex" xmlns:cx1="http://schemas.microsoft.com/office/drawing/2015/9/8/chartex" xmlns:mc="http://schemas.openxmlformats.org/markup-compatibility/2006" xmlns:o="urn:schemas-microsoft-com:office:office" xmlns:r="http://schemas.openxmlformats.org/officeDocument/2006/relationships" xmlns:m="http://schemas.openxmlformats.org/officeDocument/2006/math" xmlns:v="urn:schemas-microsoft-com:vml" xmlns:wp14="http://schemas.microsoft.com/office/word/2010/wordprocessingDrawing" xmlns:wp="http://schemas.openxmlformats.org/drawingml/2006/wordprocessingDrawing" xmlns:w10="urn:schemas-microsoft-com:office:word" xmlns:w="http://schemas.openxmlformats.org/wordprocessingml/2006/main" xmlns:w14="http://schemas.microsoft.com/office/word/2010/wordml" xmlns:w15="http://schemas.microsoft.com/office/word/2012/wordml" xmlns:w16se="http://schemas.microsoft.com/office/word/2015/wordml/symex" xmlns:wpg="http://schemas.microsoft.com/office/word/2010/wordprocessingGroup" xmlns:wpi="http://schemas.microsoft.com/office/word/2010/wordprocessingInk" xmlns:wne="http://schemas.microsoft.com/office/word/2006/wordml" xmlns:wps="http://schemas.microsoft.com/office/word/2010/wordprocessingShape" mc:Ignorable="w14 w15 w16se wp14">
+<w:hdr xmlns:wpc="http://schemas.microsoft.com/office/word/2010/wordprocessingCanvas" xmlns:mc="http://schemas.openxmlformats.org/markup-compatibility/2006" xmlns:o="urn:schemas-microsoft-com:office:office" xmlns:r="http://schemas.openxmlformats.org/officeDocument/2006/relationships" xmlns:m="http://schemas.openxmlformats.org/officeDocument/2006/math" xmlns:v="urn:schemas-microsoft-com:vml" xmlns:wp14="http://schemas.microsoft.com/office/word/2010/wordprocessingDrawing" xmlns:wp="http://schemas.openxmlformats.org/drawingml/2006/wordprocessingDrawing" xmlns:w10="urn:schemas-microsoft-com:office:word" xmlns:w="http://schemas.openxmlformats.org/wordprocessingml/2006/main" xmlns:w14="http://schemas.microsoft.com/office/word/2010/wordml" xmlns:w15="http://schemas.microsoft.com/office/word/2012/wordml" xmlns:wpg="http://schemas.microsoft.com/office/word/2010/wordprocessingGroup" xmlns:wpi="http://schemas.microsoft.com/office/word/2010/wordprocessingInk" xmlns:wne="http://schemas.microsoft.com/office/word/2006/wordml" xmlns:wps="http://schemas.microsoft.com/office/word/2010/wordprocessingShape" mc:Ignorable="w14 w15 wp14">
   <w:p>
     <w:pPr>
       <w:rPr>
@@ -820,7 +1193,7 @@
   </w:p>
   <w:p>
     <w:pPr>
-      <w:pStyle w:val="Header"/>
+      <w:pStyle w:val="Intestazione"/>
       <w:rPr>
         <w:lang w:val="de-CH"/>
       </w:rPr>
@@ -830,8 +1203,8 @@
 </file>
 
 <file path=word/numbering.xml><?xml version="1.0" encoding="utf-8"?>
-<w:numbering xmlns:wpc="http://schemas.microsoft.com/office/word/2010/wordprocessingCanvas" xmlns:cx="http://schemas.microsoft.com/office/drawing/2014/chartex" xmlns:cx1="http://schemas.microsoft.com/office/drawing/2015/9/8/chartex" xmlns:mc="http://schemas.openxmlformats.org/markup-compatibility/2006" xmlns:o="urn:schemas-microsoft-com:office:office" xmlns:r="http://schemas.openxmlformats.org/officeDocument/2006/relationships" xmlns:m="http://schemas.openxmlformats.org/officeDocument/2006/math" xmlns:v="urn:schemas-microsoft-com:vml" xmlns:wp14="http://schemas.microsoft.com/office/word/2010/wordprocessingDrawing" xmlns:wp="http://schemas.openxmlformats.org/drawingml/2006/wordprocessingDrawing" xmlns:w10="urn:schemas-microsoft-com:office:word" xmlns:w="http://schemas.openxmlformats.org/wordprocessingml/2006/main" xmlns:w14="http://schemas.microsoft.com/office/word/2010/wordml" xmlns:w15="http://schemas.microsoft.com/office/word/2012/wordml" xmlns:w16se="http://schemas.microsoft.com/office/word/2015/wordml/symex" xmlns:wpg="http://schemas.microsoft.com/office/word/2010/wordprocessingGroup" xmlns:wpi="http://schemas.microsoft.com/office/word/2010/wordprocessingInk" xmlns:wne="http://schemas.microsoft.com/office/word/2006/wordml" xmlns:wps="http://schemas.microsoft.com/office/word/2010/wordprocessingShape" mc:Ignorable="w14 w15 w16se wp14">
-  <w:abstractNum w:abstractNumId="0" w15:restartNumberingAfterBreak="0">
+<w:numbering xmlns:wpc="http://schemas.microsoft.com/office/word/2010/wordprocessingCanvas" xmlns:mc="http://schemas.openxmlformats.org/markup-compatibility/2006" xmlns:o="urn:schemas-microsoft-com:office:office" xmlns:r="http://schemas.openxmlformats.org/officeDocument/2006/relationships" xmlns:m="http://schemas.openxmlformats.org/officeDocument/2006/math" xmlns:v="urn:schemas-microsoft-com:vml" xmlns:wp14="http://schemas.microsoft.com/office/word/2010/wordprocessingDrawing" xmlns:wp="http://schemas.openxmlformats.org/drawingml/2006/wordprocessingDrawing" xmlns:w10="urn:schemas-microsoft-com:office:word" xmlns:w="http://schemas.openxmlformats.org/wordprocessingml/2006/main" xmlns:w14="http://schemas.microsoft.com/office/word/2010/wordml" xmlns:w15="http://schemas.microsoft.com/office/word/2012/wordml" xmlns:wpg="http://schemas.microsoft.com/office/word/2010/wordprocessingGroup" xmlns:wpi="http://schemas.microsoft.com/office/word/2010/wordprocessingInk" xmlns:wne="http://schemas.microsoft.com/office/word/2006/wordml" xmlns:wps="http://schemas.microsoft.com/office/word/2010/wordprocessingShape" mc:Ignorable="w14 w15 wp14">
+  <w:abstractNum w:abstractNumId="0">
     <w:nsid w:val="1AC113DD"/>
     <w:multiLevelType w:val="hybridMultilevel"/>
     <w:tmpl w:val="7F14AF36"/>
@@ -943,7 +1316,7 @@
       </w:rPr>
     </w:lvl>
   </w:abstractNum>
-  <w:abstractNum w:abstractNumId="1" w15:restartNumberingAfterBreak="0">
+  <w:abstractNum w:abstractNumId="1">
     <w:nsid w:val="1DFB51AB"/>
     <w:multiLevelType w:val="hybridMultilevel"/>
     <w:tmpl w:val="BFACE39E"/>
@@ -1056,7 +1429,7 @@
       </w:rPr>
     </w:lvl>
   </w:abstractNum>
-  <w:abstractNum w:abstractNumId="2" w15:restartNumberingAfterBreak="0">
+  <w:abstractNum w:abstractNumId="2">
     <w:nsid w:val="36E11DF4"/>
     <w:multiLevelType w:val="hybridMultilevel"/>
     <w:tmpl w:val="1856E4BE"/>
@@ -1168,7 +1541,7 @@
       </w:rPr>
     </w:lvl>
   </w:abstractNum>
-  <w:abstractNum w:abstractNumId="3" w15:restartNumberingAfterBreak="0">
+  <w:abstractNum w:abstractNumId="3">
     <w:nsid w:val="3AFA4BF8"/>
     <w:multiLevelType w:val="hybridMultilevel"/>
     <w:tmpl w:val="EF1C99B4"/>
@@ -1280,7 +1653,7 @@
       </w:rPr>
     </w:lvl>
   </w:abstractNum>
-  <w:abstractNum w:abstractNumId="4" w15:restartNumberingAfterBreak="0">
+  <w:abstractNum w:abstractNumId="4">
     <w:nsid w:val="3D4C551D"/>
     <w:multiLevelType w:val="hybridMultilevel"/>
     <w:tmpl w:val="1D629A34"/>
@@ -1393,7 +1766,7 @@
       </w:rPr>
     </w:lvl>
   </w:abstractNum>
-  <w:abstractNum w:abstractNumId="5" w15:restartNumberingAfterBreak="0">
+  <w:abstractNum w:abstractNumId="5">
     <w:nsid w:val="3EBE4D1A"/>
     <w:multiLevelType w:val="hybridMultilevel"/>
     <w:tmpl w:val="C2E8BF98"/>
@@ -1505,7 +1878,7 @@
       </w:rPr>
     </w:lvl>
   </w:abstractNum>
-  <w:abstractNum w:abstractNumId="6" w15:restartNumberingAfterBreak="0">
+  <w:abstractNum w:abstractNumId="6">
     <w:nsid w:val="3F671B2A"/>
     <w:multiLevelType w:val="hybridMultilevel"/>
     <w:tmpl w:val="837CCA7E"/>
@@ -1618,7 +1991,7 @@
       </w:rPr>
     </w:lvl>
   </w:abstractNum>
-  <w:abstractNum w:abstractNumId="7" w15:restartNumberingAfterBreak="0">
+  <w:abstractNum w:abstractNumId="7">
     <w:nsid w:val="432D4A14"/>
     <w:multiLevelType w:val="hybridMultilevel"/>
     <w:tmpl w:val="3850D6E2"/>
@@ -1730,7 +2103,7 @@
       </w:rPr>
     </w:lvl>
   </w:abstractNum>
-  <w:abstractNum w:abstractNumId="8" w15:restartNumberingAfterBreak="0">
+  <w:abstractNum w:abstractNumId="8">
     <w:nsid w:val="442C21C6"/>
     <w:multiLevelType w:val="hybridMultilevel"/>
     <w:tmpl w:val="D64E2F34"/>
@@ -1843,7 +2216,7 @@
       </w:rPr>
     </w:lvl>
   </w:abstractNum>
-  <w:abstractNum w:abstractNumId="9" w15:restartNumberingAfterBreak="0">
+  <w:abstractNum w:abstractNumId="9">
     <w:nsid w:val="44F65ACA"/>
     <w:multiLevelType w:val="hybridMultilevel"/>
     <w:tmpl w:val="A3C8D654"/>
@@ -1956,7 +2329,7 @@
       </w:rPr>
     </w:lvl>
   </w:abstractNum>
-  <w:abstractNum w:abstractNumId="10" w15:restartNumberingAfterBreak="0">
+  <w:abstractNum w:abstractNumId="10">
     <w:nsid w:val="45714A95"/>
     <w:multiLevelType w:val="hybridMultilevel"/>
     <w:tmpl w:val="05F4A790"/>
@@ -2068,7 +2441,7 @@
       </w:rPr>
     </w:lvl>
   </w:abstractNum>
-  <w:abstractNum w:abstractNumId="11" w15:restartNumberingAfterBreak="0">
+  <w:abstractNum w:abstractNumId="11">
     <w:nsid w:val="45C00FCC"/>
     <w:multiLevelType w:val="hybridMultilevel"/>
     <w:tmpl w:val="79701CD4"/>
@@ -2181,7 +2554,7 @@
       </w:rPr>
     </w:lvl>
   </w:abstractNum>
-  <w:abstractNum w:abstractNumId="12" w15:restartNumberingAfterBreak="0">
+  <w:abstractNum w:abstractNumId="12">
     <w:nsid w:val="47473CE2"/>
     <w:multiLevelType w:val="hybridMultilevel"/>
     <w:tmpl w:val="ECF27DAE"/>
@@ -2293,7 +2666,7 @@
       </w:rPr>
     </w:lvl>
   </w:abstractNum>
-  <w:abstractNum w:abstractNumId="13" w15:restartNumberingAfterBreak="0">
+  <w:abstractNum w:abstractNumId="13">
     <w:nsid w:val="4D8115E5"/>
     <w:multiLevelType w:val="hybridMultilevel"/>
     <w:tmpl w:val="3DC066B4"/>
@@ -2406,7 +2779,7 @@
       </w:rPr>
     </w:lvl>
   </w:abstractNum>
-  <w:abstractNum w:abstractNumId="14" w15:restartNumberingAfterBreak="0">
+  <w:abstractNum w:abstractNumId="14">
     <w:nsid w:val="5A3606D5"/>
     <w:multiLevelType w:val="hybridMultilevel"/>
     <w:tmpl w:val="91805626"/>
@@ -2519,7 +2892,7 @@
       </w:rPr>
     </w:lvl>
   </w:abstractNum>
-  <w:abstractNum w:abstractNumId="15" w15:restartNumberingAfterBreak="0">
+  <w:abstractNum w:abstractNumId="15">
     <w:nsid w:val="61C87B25"/>
     <w:multiLevelType w:val="hybridMultilevel"/>
     <w:tmpl w:val="6FA21976"/>
@@ -2632,7 +3005,7 @@
       </w:rPr>
     </w:lvl>
   </w:abstractNum>
-  <w:abstractNum w:abstractNumId="16" w15:restartNumberingAfterBreak="0">
+  <w:abstractNum w:abstractNumId="16">
     <w:nsid w:val="621D43F7"/>
     <w:multiLevelType w:val="hybridMultilevel"/>
     <w:tmpl w:val="E1BA4850"/>
@@ -2745,7 +3118,7 @@
       </w:rPr>
     </w:lvl>
   </w:abstractNum>
-  <w:abstractNum w:abstractNumId="17" w15:restartNumberingAfterBreak="0">
+  <w:abstractNum w:abstractNumId="17">
     <w:nsid w:val="657763C8"/>
     <w:multiLevelType w:val="hybridMultilevel"/>
     <w:tmpl w:val="94F87C5A"/>
@@ -2858,7 +3231,7 @@
       </w:rPr>
     </w:lvl>
   </w:abstractNum>
-  <w:abstractNum w:abstractNumId="18" w15:restartNumberingAfterBreak="0">
+  <w:abstractNum w:abstractNumId="18">
     <w:nsid w:val="6AFC21B1"/>
     <w:multiLevelType w:val="hybridMultilevel"/>
     <w:tmpl w:val="ABCC59D8"/>
@@ -2970,7 +3343,7 @@
       </w:rPr>
     </w:lvl>
   </w:abstractNum>
-  <w:abstractNum w:abstractNumId="19" w15:restartNumberingAfterBreak="0">
+  <w:abstractNum w:abstractNumId="19">
     <w:nsid w:val="74DB59D8"/>
     <w:multiLevelType w:val="hybridMultilevel"/>
     <w:tmpl w:val="E334E25C"/>
@@ -3083,7 +3456,7 @@
       </w:rPr>
     </w:lvl>
   </w:abstractNum>
-  <w:abstractNum w:abstractNumId="20" w15:restartNumberingAfterBreak="0">
+  <w:abstractNum w:abstractNumId="20">
     <w:nsid w:val="7DC25969"/>
     <w:multiLevelType w:val="hybridMultilevel"/>
     <w:tmpl w:val="49A4B118"/>
@@ -3239,7 +3612,7 @@
 </file>
 
 <file path=word/styles.xml><?xml version="1.0" encoding="utf-8"?>
-<w:styles xmlns:mc="http://schemas.openxmlformats.org/markup-compatibility/2006" xmlns:r="http://schemas.openxmlformats.org/officeDocument/2006/relationships" xmlns:w="http://schemas.openxmlformats.org/wordprocessingml/2006/main" xmlns:w14="http://schemas.microsoft.com/office/word/2010/wordml" xmlns:w15="http://schemas.microsoft.com/office/word/2012/wordml" xmlns:w16se="http://schemas.microsoft.com/office/word/2015/wordml/symex" mc:Ignorable="w14 w15 w16se">
+<w:styles xmlns:mc="http://schemas.openxmlformats.org/markup-compatibility/2006" xmlns:r="http://schemas.openxmlformats.org/officeDocument/2006/relationships" xmlns:w="http://schemas.openxmlformats.org/wordprocessingml/2006/main" xmlns:w14="http://schemas.microsoft.com/office/word/2010/wordml" xmlns:w15="http://schemas.microsoft.com/office/word/2012/wordml" mc:Ignorable="w14 w15">
   <w:docDefaults>
     <w:rPrDefault>
       <w:rPr>
@@ -3628,17 +4001,17 @@
     <w:lsdException w:name="List Table 6 Colorful Accent 6" w:uiPriority="51"/>
     <w:lsdException w:name="List Table 7 Colorful Accent 6" w:uiPriority="52"/>
   </w:latentStyles>
-  <w:style w:type="paragraph" w:default="1" w:styleId="Normal">
+  <w:style w:type="paragraph" w:default="1" w:styleId="Normale">
     <w:name w:val="Normal"/>
     <w:qFormat/>
   </w:style>
-  <w:style w:type="character" w:default="1" w:styleId="DefaultParagraphFont">
+  <w:style w:type="character" w:default="1" w:styleId="Carpredefinitoparagrafo">
     <w:name w:val="Default Paragraph Font"/>
     <w:uiPriority w:val="1"/>
     <w:semiHidden/>
     <w:unhideWhenUsed/>
   </w:style>
-  <w:style w:type="table" w:default="1" w:styleId="TableNormal">
+  <w:style w:type="table" w:default="1" w:styleId="Tabellanormale">
     <w:name w:val="Normal Table"/>
     <w:uiPriority w:val="99"/>
     <w:semiHidden/>
@@ -3653,16 +4026,16 @@
       </w:tblCellMar>
     </w:tblPr>
   </w:style>
-  <w:style w:type="numbering" w:default="1" w:styleId="NoList">
+  <w:style w:type="numbering" w:default="1" w:styleId="Nessunelenco">
     <w:name w:val="No List"/>
     <w:uiPriority w:val="99"/>
     <w:semiHidden/>
     <w:unhideWhenUsed/>
   </w:style>
-  <w:style w:type="paragraph" w:styleId="Header">
+  <w:style w:type="paragraph" w:styleId="Intestazione">
     <w:name w:val="header"/>
-    <w:basedOn w:val="Normal"/>
-    <w:link w:val="HeaderChar"/>
+    <w:basedOn w:val="Normale"/>
+    <w:link w:val="IntestazioneCarattere"/>
     <w:uiPriority w:val="99"/>
     <w:unhideWhenUsed/>
     <w:rsid w:val="00DC1A1A"/>
@@ -3674,17 +4047,17 @@
       <w:spacing w:after="0" w:line="240" w:lineRule="auto"/>
     </w:pPr>
   </w:style>
-  <w:style w:type="character" w:customStyle="1" w:styleId="HeaderChar">
-    <w:name w:val="Header Char"/>
-    <w:basedOn w:val="DefaultParagraphFont"/>
-    <w:link w:val="Header"/>
+  <w:style w:type="character" w:customStyle="1" w:styleId="IntestazioneCarattere">
+    <w:name w:val="Intestazione Carattere"/>
+    <w:basedOn w:val="Carpredefinitoparagrafo"/>
+    <w:link w:val="Intestazione"/>
     <w:uiPriority w:val="99"/>
     <w:rsid w:val="00DC1A1A"/>
   </w:style>
-  <w:style w:type="paragraph" w:styleId="Footer">
+  <w:style w:type="paragraph" w:styleId="Pidipagina">
     <w:name w:val="footer"/>
-    <w:basedOn w:val="Normal"/>
-    <w:link w:val="FooterChar"/>
+    <w:basedOn w:val="Normale"/>
+    <w:link w:val="PidipaginaCarattere"/>
     <w:uiPriority w:val="99"/>
     <w:unhideWhenUsed/>
     <w:rsid w:val="00DC1A1A"/>
@@ -3696,17 +4069,17 @@
       <w:spacing w:after="0" w:line="240" w:lineRule="auto"/>
     </w:pPr>
   </w:style>
-  <w:style w:type="character" w:customStyle="1" w:styleId="FooterChar">
-    <w:name w:val="Footer Char"/>
-    <w:basedOn w:val="DefaultParagraphFont"/>
-    <w:link w:val="Footer"/>
+  <w:style w:type="character" w:customStyle="1" w:styleId="PidipaginaCarattere">
+    <w:name w:val="Piè di pagina Carattere"/>
+    <w:basedOn w:val="Carpredefinitoparagrafo"/>
+    <w:link w:val="Pidipagina"/>
     <w:uiPriority w:val="99"/>
     <w:rsid w:val="00DC1A1A"/>
   </w:style>
-  <w:style w:type="paragraph" w:styleId="BalloonText">
+  <w:style w:type="paragraph" w:styleId="Testofumetto">
     <w:name w:val="Balloon Text"/>
-    <w:basedOn w:val="Normal"/>
-    <w:link w:val="BalloonTextChar"/>
+    <w:basedOn w:val="Normale"/>
+    <w:link w:val="TestofumettoCarattere"/>
     <w:uiPriority w:val="99"/>
     <w:semiHidden/>
     <w:unhideWhenUsed/>
@@ -3720,10 +4093,10 @@
       <w:szCs w:val="16"/>
     </w:rPr>
   </w:style>
-  <w:style w:type="character" w:customStyle="1" w:styleId="BalloonTextChar">
-    <w:name w:val="Balloon Text Char"/>
-    <w:basedOn w:val="DefaultParagraphFont"/>
-    <w:link w:val="BalloonText"/>
+  <w:style w:type="character" w:customStyle="1" w:styleId="TestofumettoCarattere">
+    <w:name w:val="Testo fumetto Carattere"/>
+    <w:basedOn w:val="Carpredefinitoparagrafo"/>
+    <w:link w:val="Testofumetto"/>
     <w:uiPriority w:val="99"/>
     <w:semiHidden/>
     <w:rsid w:val="00DC1A1A"/>
@@ -3733,15 +4106,16 @@
       <w:szCs w:val="16"/>
     </w:rPr>
   </w:style>
-  <w:style w:type="table" w:styleId="TableGrid">
+  <w:style w:type="table" w:styleId="Grigliatabella">
     <w:name w:val="Table Grid"/>
-    <w:basedOn w:val="TableNormal"/>
+    <w:basedOn w:val="Tabellanormale"/>
     <w:uiPriority w:val="59"/>
     <w:rsid w:val="000B56F7"/>
     <w:pPr>
       <w:spacing w:after="0" w:line="240" w:lineRule="auto"/>
     </w:pPr>
     <w:tblPr>
+      <w:tblInd w:w="0" w:type="dxa"/>
       <w:tblBorders>
         <w:top w:val="single" w:sz="4" w:space="0" w:color="auto"/>
         <w:left w:val="single" w:sz="4" w:space="0" w:color="auto"/>
@@ -3750,11 +4124,17 @@
         <w:insideH w:val="single" w:sz="4" w:space="0" w:color="auto"/>
         <w:insideV w:val="single" w:sz="4" w:space="0" w:color="auto"/>
       </w:tblBorders>
+      <w:tblCellMar>
+        <w:top w:w="0" w:type="dxa"/>
+        <w:left w:w="108" w:type="dxa"/>
+        <w:bottom w:w="0" w:type="dxa"/>
+        <w:right w:w="108" w:type="dxa"/>
+      </w:tblCellMar>
     </w:tblPr>
   </w:style>
-  <w:style w:type="table" w:styleId="LightList">
+  <w:style w:type="table" w:styleId="Elencochiaro">
     <w:name w:val="Light List"/>
-    <w:basedOn w:val="TableNormal"/>
+    <w:basedOn w:val="Tabellanormale"/>
     <w:uiPriority w:val="61"/>
     <w:rsid w:val="00F77875"/>
     <w:pPr>
@@ -3763,12 +4143,19 @@
     <w:tblPr>
       <w:tblStyleRowBandSize w:val="1"/>
       <w:tblStyleColBandSize w:val="1"/>
+      <w:tblInd w:w="0" w:type="dxa"/>
       <w:tblBorders>
         <w:top w:val="single" w:sz="8" w:space="0" w:color="000000" w:themeColor="text1"/>
         <w:left w:val="single" w:sz="8" w:space="0" w:color="000000" w:themeColor="text1"/>
         <w:bottom w:val="single" w:sz="8" w:space="0" w:color="000000" w:themeColor="text1"/>
         <w:right w:val="single" w:sz="8" w:space="0" w:color="000000" w:themeColor="text1"/>
       </w:tblBorders>
+      <w:tblCellMar>
+        <w:top w:w="0" w:type="dxa"/>
+        <w:left w:w="108" w:type="dxa"/>
+        <w:bottom w:w="0" w:type="dxa"/>
+        <w:right w:w="108" w:type="dxa"/>
+      </w:tblCellMar>
     </w:tblPr>
     <w:tblStylePr w:type="firstRow">
       <w:pPr>
@@ -3837,7 +4224,7 @@
       </w:tcPr>
     </w:tblStylePr>
   </w:style>
-  <w:style w:type="paragraph" w:styleId="NoSpacing">
+  <w:style w:type="paragraph" w:styleId="Nessunaspaziatura">
     <w:name w:val="No Spacing"/>
     <w:uiPriority w:val="1"/>
     <w:qFormat/>
@@ -3846,11 +4233,11 @@
       <w:spacing w:after="0" w:line="240" w:lineRule="auto"/>
     </w:pPr>
   </w:style>
-  <w:style w:type="paragraph" w:styleId="Title">
+  <w:style w:type="paragraph" w:styleId="Titolo">
     <w:name w:val="Title"/>
-    <w:basedOn w:val="Normal"/>
-    <w:next w:val="Normal"/>
-    <w:link w:val="TitleChar"/>
+    <w:basedOn w:val="Normale"/>
+    <w:next w:val="Normale"/>
+    <w:link w:val="TitoloCarattere"/>
     <w:uiPriority w:val="10"/>
     <w:qFormat/>
     <w:rsid w:val="004A4DE3"/>
@@ -3870,10 +4257,10 @@
       <w:szCs w:val="52"/>
     </w:rPr>
   </w:style>
-  <w:style w:type="character" w:customStyle="1" w:styleId="TitleChar">
-    <w:name w:val="Title Char"/>
-    <w:basedOn w:val="DefaultParagraphFont"/>
-    <w:link w:val="Title"/>
+  <w:style w:type="character" w:customStyle="1" w:styleId="TitoloCarattere">
+    <w:name w:val="Titolo Carattere"/>
+    <w:basedOn w:val="Carpredefinitoparagrafo"/>
+    <w:link w:val="Titolo"/>
     <w:uiPriority w:val="10"/>
     <w:rsid w:val="004A4DE3"/>
     <w:rPr>
@@ -3885,9 +4272,9 @@
       <w:szCs w:val="52"/>
     </w:rPr>
   </w:style>
-  <w:style w:type="table" w:styleId="LightShading">
+  <w:style w:type="table" w:styleId="Sfondochiaro">
     <w:name w:val="Light Shading"/>
-    <w:basedOn w:val="TableNormal"/>
+    <w:basedOn w:val="Tabellanormale"/>
     <w:uiPriority w:val="60"/>
     <w:rsid w:val="004E0D35"/>
     <w:pPr>
@@ -3899,10 +4286,17 @@
     <w:tblPr>
       <w:tblStyleRowBandSize w:val="1"/>
       <w:tblStyleColBandSize w:val="1"/>
+      <w:tblInd w:w="0" w:type="dxa"/>
       <w:tblBorders>
         <w:top w:val="single" w:sz="8" w:space="0" w:color="000000" w:themeColor="text1"/>
         <w:bottom w:val="single" w:sz="8" w:space="0" w:color="000000" w:themeColor="text1"/>
       </w:tblBorders>
+      <w:tblCellMar>
+        <w:top w:w="0" w:type="dxa"/>
+        <w:left w:w="108" w:type="dxa"/>
+        <w:bottom w:w="0" w:type="dxa"/>
+        <w:right w:w="108" w:type="dxa"/>
+      </w:tblCellMar>
     </w:tblPr>
     <w:tblStylePr w:type="firstRow">
       <w:pPr>
@@ -3981,9 +4375,9 @@
       </w:tcPr>
     </w:tblStylePr>
   </w:style>
-  <w:style w:type="character" w:styleId="Hyperlink">
+  <w:style w:type="character" w:styleId="Collegamentoipertestuale">
     <w:name w:val="Hyperlink"/>
-    <w:basedOn w:val="DefaultParagraphFont"/>
+    <w:basedOn w:val="Carpredefinitoparagrafo"/>
     <w:uiPriority w:val="99"/>
     <w:unhideWhenUsed/>
     <w:rsid w:val="00653AB1"/>
@@ -3992,9 +4386,9 @@
       <w:u w:val="single"/>
     </w:rPr>
   </w:style>
-  <w:style w:type="paragraph" w:styleId="ListParagraph">
+  <w:style w:type="paragraph" w:styleId="Paragrafoelenco">
     <w:name w:val="List Paragraph"/>
-    <w:basedOn w:val="Normal"/>
+    <w:basedOn w:val="Normale"/>
     <w:uiPriority w:val="34"/>
     <w:qFormat/>
     <w:rsid w:val="002A2BF5"/>
@@ -4005,7 +4399,7 @@
   </w:style>
   <w:style w:type="paragraph" w:customStyle="1" w:styleId="CODE">
     <w:name w:val="CODE"/>
-    <w:basedOn w:val="NoSpacing"/>
+    <w:basedOn w:val="Nessunaspaziatura"/>
     <w:qFormat/>
     <w:rsid w:val="002D1431"/>
     <w:pPr>
@@ -4312,7 +4706,7 @@
 </file>
 
 <file path=customXml/itemProps1.xml><?xml version="1.0" encoding="utf-8"?>
-<ds:datastoreItem xmlns:ds="http://schemas.openxmlformats.org/officeDocument/2006/customXml" ds:itemID="{3DF45675-30E6-41D1-B7C2-784D4093AAED}">
+<ds:datastoreItem xmlns:ds="http://schemas.openxmlformats.org/officeDocument/2006/customXml" ds:itemID="{C6E67CB9-53FD-4C03-939A-796E196AD116}">
   <ds:schemaRefs>
     <ds:schemaRef ds:uri="http://schemas.openxmlformats.org/officeDocument/2006/bibliography"/>
   </ds:schemaRefs>
